--- a/经常变更的设计文档/设计文档_12-20.docx
+++ b/经常变更的设计文档/设计文档_12-20.docx
@@ -324,7 +324,7 @@
       <w:pPr>
         <w:jc w:val="left"/>
         <w:rPr>
-          <w:rFonts w:ascii="宋体" w:eastAsia="宋体" w:hAnsi="宋体" w:hint="eastAsia"/>
+          <w:rFonts w:ascii="宋体" w:eastAsia="宋体" w:hAnsi="宋体"/>
           <w:b/>
           <w:color w:val="FF0000"/>
         </w:rPr>
@@ -351,147 +351,1770 @@
           <w:b/>
           <w:color w:val="FF0000"/>
         </w:rPr>
-        <w:t>具体地址，时间需要填写月份、日期、开始时间、截止时间（精确到小时</w:t>
+        <w:t>具体地址，时间需要填写月份、日期、开始时间、截止时间（精确到小时）。</w:t>
+      </w:r>
+    </w:p>
+    <w:p>
+      <w:pPr>
+        <w:jc w:val="left"/>
+        <w:rPr>
+          <w:rFonts w:ascii="宋体" w:eastAsia="宋体" w:hAnsi="宋体"/>
+          <w:b/>
+        </w:rPr>
+      </w:pPr>
+    </w:p>
+    <w:p>
+      <w:pPr>
+        <w:jc w:val="left"/>
+        <w:rPr>
+          <w:rFonts w:ascii="宋体" w:eastAsia="宋体" w:hAnsi="宋体"/>
+          <w:b/>
+        </w:rPr>
+      </w:pPr>
+      <w:r>
+        <w:rPr>
+          <w:rFonts w:ascii="宋体" w:eastAsia="宋体" w:hAnsi="宋体" w:hint="eastAsia"/>
+          <w:b/>
+        </w:rPr>
+        <w:t>【注册】</w:t>
+      </w:r>
+    </w:p>
+    <w:p>
+      <w:pPr>
+        <w:jc w:val="left"/>
+        <w:rPr>
+          <w:rFonts w:ascii="宋体" w:eastAsia="宋体" w:hAnsi="宋体"/>
+          <w:b/>
+        </w:rPr>
+      </w:pPr>
+      <w:r>
+        <w:rPr>
+          <w:rFonts w:ascii="宋体" w:eastAsia="宋体" w:hAnsi="宋体" w:hint="eastAsia"/>
+          <w:b/>
+        </w:rPr>
+        <w:t>进入注册页面，填写各项用户信息：</w:t>
+      </w:r>
+    </w:p>
+    <w:p>
+      <w:pPr>
+        <w:jc w:val="left"/>
+        <w:rPr>
+          <w:rFonts w:ascii="宋体" w:eastAsia="宋体" w:hAnsi="宋体"/>
+        </w:rPr>
+      </w:pPr>
+      <w:r>
+        <w:rPr>
+          <w:rFonts w:ascii="宋体" w:eastAsia="宋体" w:hAnsi="宋体" w:hint="eastAsia"/>
+        </w:rPr>
+        <w:t>学工号（作为用户</w:t>
+      </w:r>
+      <w:r>
+        <w:rPr>
+          <w:rFonts w:ascii="宋体" w:eastAsia="宋体" w:hAnsi="宋体"/>
+        </w:rPr>
+        <w:t>ID）：char(10)。注册时填写学工号，往后不可更改。</w:t>
+      </w:r>
+    </w:p>
+    <w:p>
+      <w:pPr>
+        <w:jc w:val="left"/>
+        <w:rPr>
+          <w:rFonts w:ascii="宋体" w:eastAsia="宋体" w:hAnsi="宋体"/>
+        </w:rPr>
+      </w:pPr>
+      <w:r>
+        <w:rPr>
+          <w:rFonts w:ascii="宋体" w:eastAsia="宋体" w:hAnsi="宋体" w:hint="eastAsia"/>
+        </w:rPr>
+        <w:t>用户名</w:t>
+      </w:r>
+      <w:r>
+        <w:rPr>
+          <w:rFonts w:ascii="宋体" w:eastAsia="宋体" w:hAnsi="宋体"/>
+        </w:rPr>
+        <w:t>user_name：varchar(20)。</w:t>
+      </w:r>
+    </w:p>
+    <w:p>
+      <w:pPr>
+        <w:jc w:val="left"/>
+        <w:rPr>
+          <w:rFonts w:ascii="宋体" w:eastAsia="宋体" w:hAnsi="宋体"/>
+        </w:rPr>
+      </w:pPr>
+      <w:r>
+        <w:rPr>
+          <w:rFonts w:ascii="宋体" w:eastAsia="宋体" w:hAnsi="宋体" w:hint="eastAsia"/>
+        </w:rPr>
+        <w:t>密码</w:t>
+      </w:r>
+      <w:r>
+        <w:rPr>
+          <w:rFonts w:ascii="宋体" w:eastAsia="宋体" w:hAnsi="宋体"/>
+        </w:rPr>
+        <w:t>pw：varchar(20)。</w:t>
+      </w:r>
+    </w:p>
+    <w:p>
+      <w:pPr>
+        <w:jc w:val="left"/>
+        <w:rPr>
+          <w:rFonts w:ascii="宋体" w:eastAsia="宋体" w:hAnsi="宋体"/>
+        </w:rPr>
+      </w:pPr>
+      <w:r>
+        <w:rPr>
+          <w:rFonts w:ascii="宋体" w:eastAsia="宋体" w:hAnsi="宋体" w:hint="eastAsia"/>
+        </w:rPr>
+        <w:t>姓名</w:t>
+      </w:r>
+      <w:r>
+        <w:rPr>
+          <w:rFonts w:ascii="宋体" w:eastAsia="宋体" w:hAnsi="宋体"/>
+        </w:rPr>
+        <w:t>name：varchar(20)。</w:t>
+      </w:r>
+    </w:p>
+    <w:p>
+      <w:pPr>
+        <w:jc w:val="left"/>
+        <w:rPr>
+          <w:rFonts w:ascii="宋体" w:eastAsia="宋体" w:hAnsi="宋体"/>
+        </w:rPr>
+      </w:pPr>
+      <w:r>
+        <w:rPr>
+          <w:rFonts w:ascii="宋体" w:eastAsia="宋体" w:hAnsi="宋体" w:hint="eastAsia"/>
+        </w:rPr>
+        <w:t>地址</w:t>
+      </w:r>
+      <w:r>
+        <w:rPr>
+          <w:rFonts w:ascii="宋体" w:eastAsia="宋体" w:hAnsi="宋体"/>
+        </w:rPr>
+        <w:t xml:space="preserve">1 </w:t>
+      </w:r>
+      <w:r>
+        <w:rPr>
+          <w:rFonts w:ascii="宋体" w:eastAsia="宋体" w:hAnsi="宋体"/>
+        </w:rPr>
+        <w:t>address1：</w:t>
+      </w:r>
+      <w:r>
+        <w:rPr>
+          <w:rFonts w:ascii="宋体" w:eastAsia="宋体" w:hAnsi="宋体"/>
+        </w:rPr>
+        <w:t>char(4)</w:t>
+      </w:r>
+      <w:r>
+        <w:rPr>
+          <w:rFonts w:ascii="宋体" w:eastAsia="宋体" w:hAnsi="宋体"/>
+        </w:rPr>
+        <w:t>。</w:t>
+      </w:r>
+    </w:p>
+    <w:p>
+      <w:pPr>
+        <w:jc w:val="left"/>
+        <w:rPr>
+          <w:rFonts w:ascii="宋体" w:eastAsia="宋体" w:hAnsi="宋体"/>
+        </w:rPr>
+      </w:pPr>
+      <w:r>
+        <w:rPr>
+          <w:rFonts w:ascii="宋体" w:eastAsia="宋体" w:hAnsi="宋体" w:hint="eastAsia"/>
+        </w:rPr>
+        <w:t>地址</w:t>
+      </w:r>
+      <w:r>
+        <w:rPr>
+          <w:rFonts w:ascii="宋体" w:eastAsia="宋体" w:hAnsi="宋体" w:hint="eastAsia"/>
+        </w:rPr>
+        <w:t xml:space="preserve">2 </w:t>
+      </w:r>
+      <w:r>
+        <w:rPr>
+          <w:rFonts w:ascii="宋体" w:eastAsia="宋体" w:hAnsi="宋体"/>
+        </w:rPr>
+        <w:t>address2：</w:t>
+      </w:r>
+      <w:r>
+        <w:rPr>
+          <w:rFonts w:ascii="宋体" w:eastAsia="宋体" w:hAnsi="宋体"/>
+        </w:rPr>
+        <w:t>char(4)</w:t>
+      </w:r>
+      <w:r>
+        <w:rPr>
+          <w:rFonts w:ascii="宋体" w:eastAsia="宋体" w:hAnsi="宋体"/>
+        </w:rPr>
+        <w:t>，可以为空。</w:t>
+      </w:r>
+    </w:p>
+    <w:p>
+      <w:pPr>
+        <w:jc w:val="left"/>
+        <w:rPr>
+          <w:rFonts w:ascii="宋体" w:eastAsia="宋体" w:hAnsi="宋体"/>
+        </w:rPr>
+      </w:pPr>
+      <w:r>
+        <w:rPr>
+          <w:rFonts w:ascii="宋体" w:eastAsia="宋体" w:hAnsi="宋体" w:hint="eastAsia"/>
+        </w:rPr>
+        <w:t>地址</w:t>
+      </w:r>
+      <w:r>
+        <w:rPr>
+          <w:rFonts w:ascii="宋体" w:eastAsia="宋体" w:hAnsi="宋体"/>
+        </w:rPr>
+        <w:t>3</w:t>
+      </w:r>
+      <w:r>
+        <w:rPr>
+          <w:rFonts w:ascii="宋体" w:eastAsia="宋体" w:hAnsi="宋体" w:hint="eastAsia"/>
+        </w:rPr>
+        <w:t xml:space="preserve"> </w:t>
+      </w:r>
+      <w:r>
+        <w:rPr>
+          <w:rFonts w:ascii="宋体" w:eastAsia="宋体" w:hAnsi="宋体"/>
+        </w:rPr>
+        <w:t>address3：</w:t>
+      </w:r>
+      <w:r>
+        <w:rPr>
+          <w:rFonts w:ascii="宋体" w:eastAsia="宋体" w:hAnsi="宋体"/>
+        </w:rPr>
+        <w:t>char(4)</w:t>
+      </w:r>
+      <w:r>
+        <w:rPr>
+          <w:rFonts w:ascii="宋体" w:eastAsia="宋体" w:hAnsi="宋体"/>
+        </w:rPr>
+        <w:t>，可以为空。</w:t>
+      </w:r>
+    </w:p>
+    <w:p>
+      <w:pPr>
+        <w:jc w:val="left"/>
+        <w:rPr>
+          <w:rFonts w:ascii="宋体" w:eastAsia="宋体" w:hAnsi="宋体"/>
+        </w:rPr>
+      </w:pPr>
+      <w:r>
+        <w:rPr>
+          <w:rFonts w:ascii="宋体" w:eastAsia="宋体" w:hAnsi="宋体" w:hint="eastAsia"/>
+        </w:rPr>
+        <w:t>记录地址</w:t>
+      </w:r>
+      <w:r>
+        <w:rPr>
+          <w:rFonts w:ascii="宋体" w:eastAsia="宋体" w:hAnsi="宋体"/>
+        </w:rPr>
+        <w:t>ID，在实际注册页面中，用户从下拉菜单选择地址，暂时不考虑用户自定义！</w:t>
+      </w:r>
+    </w:p>
+    <w:p>
+      <w:pPr>
+        <w:jc w:val="left"/>
+        <w:rPr>
+          <w:rFonts w:ascii="宋体" w:eastAsia="宋体" w:hAnsi="宋体"/>
+        </w:rPr>
+      </w:pPr>
+      <w:r>
+        <w:rPr>
+          <w:rFonts w:ascii="宋体" w:eastAsia="宋体" w:hAnsi="宋体" w:hint="eastAsia"/>
+        </w:rPr>
+        <w:t>手机</w:t>
+      </w:r>
+      <w:r>
+        <w:rPr>
+          <w:rFonts w:ascii="宋体" w:eastAsia="宋体" w:hAnsi="宋体"/>
+        </w:rPr>
+        <w:t>tel：char(11)。</w:t>
+      </w:r>
+    </w:p>
+    <w:p>
+      <w:pPr>
+        <w:jc w:val="left"/>
+        <w:rPr>
+          <w:rFonts w:ascii="宋体" w:eastAsia="宋体" w:hAnsi="宋体"/>
+        </w:rPr>
+      </w:pPr>
+      <w:r>
+        <w:rPr>
+          <w:rFonts w:ascii="宋体" w:eastAsia="宋体" w:hAnsi="宋体" w:hint="eastAsia"/>
+        </w:rPr>
+        <w:t>邮箱</w:t>
+      </w:r>
+      <w:r>
+        <w:rPr>
+          <w:rFonts w:ascii="宋体" w:eastAsia="宋体" w:hAnsi="宋体"/>
+        </w:rPr>
+        <w:t>mail：varchar(50)。</w:t>
+      </w:r>
+    </w:p>
+    <w:p>
+      <w:pPr>
+        <w:jc w:val="left"/>
+        <w:rPr>
+          <w:rFonts w:ascii="宋体" w:eastAsia="宋体" w:hAnsi="宋体"/>
+        </w:rPr>
+      </w:pPr>
+      <w:r>
+        <w:rPr>
+          <w:rFonts w:ascii="宋体" w:eastAsia="宋体" w:hAnsi="宋体" w:hint="eastAsia"/>
+        </w:rPr>
+        <w:t>院系</w:t>
+      </w:r>
+      <w:r>
+        <w:rPr>
+          <w:rFonts w:ascii="宋体" w:eastAsia="宋体" w:hAnsi="宋体"/>
+        </w:rPr>
+        <w:t>school：varchar(50)，可以为空。</w:t>
+      </w:r>
+    </w:p>
+    <w:p>
+      <w:pPr>
+        <w:jc w:val="left"/>
+        <w:rPr>
+          <w:rFonts w:ascii="宋体" w:eastAsia="宋体" w:hAnsi="宋体"/>
+        </w:rPr>
+      </w:pPr>
+      <w:r>
+        <w:rPr>
+          <w:rFonts w:ascii="宋体" w:eastAsia="宋体" w:hAnsi="宋体" w:hint="eastAsia"/>
+        </w:rPr>
+        <w:t>金币</w:t>
+      </w:r>
+      <w:r>
+        <w:rPr>
+          <w:rFonts w:ascii="宋体" w:eastAsia="宋体" w:hAnsi="宋体"/>
+        </w:rPr>
+        <w:t>coins：smallint(5)。</w:t>
+      </w:r>
+    </w:p>
+    <w:p>
+      <w:pPr>
+        <w:jc w:val="left"/>
+        <w:rPr>
+          <w:rFonts w:ascii="宋体" w:eastAsia="宋体" w:hAnsi="宋体"/>
+        </w:rPr>
+      </w:pPr>
+      <w:r>
+        <w:rPr>
+          <w:rFonts w:ascii="宋体" w:eastAsia="宋体" w:hAnsi="宋体" w:hint="eastAsia"/>
+        </w:rPr>
+        <w:t>冻结金币</w:t>
+      </w:r>
+      <w:r>
+        <w:rPr>
+          <w:rFonts w:ascii="宋体" w:eastAsia="宋体" w:hAnsi="宋体"/>
+        </w:rPr>
+        <w:t>freez_c：smallint(5)。——未加入</w:t>
+      </w:r>
+    </w:p>
+    <w:p>
+      <w:pPr>
+        <w:jc w:val="left"/>
+        <w:rPr>
+          <w:rFonts w:ascii="宋体" w:eastAsia="宋体" w:hAnsi="宋体"/>
+        </w:rPr>
+      </w:pPr>
+      <w:r>
+        <w:rPr>
+          <w:rFonts w:ascii="宋体" w:eastAsia="宋体" w:hAnsi="宋体" w:hint="eastAsia"/>
+        </w:rPr>
+        <w:t>信用值</w:t>
+      </w:r>
+      <w:r>
+        <w:rPr>
+          <w:rFonts w:ascii="宋体" w:eastAsia="宋体" w:hAnsi="宋体"/>
+        </w:rPr>
+        <w:t>credit：smallint(5)。</w:t>
+      </w:r>
+    </w:p>
+    <w:p>
+      <w:pPr>
+        <w:jc w:val="left"/>
+        <w:rPr>
+          <w:rFonts w:ascii="宋体" w:eastAsia="宋体" w:hAnsi="宋体"/>
+          <w:b/>
+        </w:rPr>
+      </w:pPr>
+    </w:p>
+    <w:p>
+      <w:pPr>
+        <w:jc w:val="left"/>
+        <w:rPr>
+          <w:rFonts w:ascii="宋体" w:eastAsia="宋体" w:hAnsi="宋体"/>
+        </w:rPr>
+      </w:pPr>
+      <w:r>
+        <w:rPr>
+          <w:rFonts w:ascii="宋体" w:eastAsia="宋体" w:hAnsi="宋体" w:hint="eastAsia"/>
+        </w:rPr>
+        <w:t>判断各输入框中数据不该为空的不为空。</w:t>
+      </w:r>
+    </w:p>
+    <w:p>
+      <w:pPr>
+        <w:jc w:val="left"/>
+        <w:rPr>
+          <w:rFonts w:ascii="宋体" w:eastAsia="宋体" w:hAnsi="宋体"/>
+        </w:rPr>
+      </w:pPr>
+    </w:p>
+    <w:p>
+      <w:pPr>
+        <w:jc w:val="left"/>
+        <w:rPr>
+          <w:rFonts w:ascii="宋体" w:eastAsia="宋体" w:hAnsi="宋体"/>
+        </w:rPr>
+      </w:pPr>
+      <w:r>
+        <w:rPr>
+          <w:rFonts w:ascii="宋体" w:eastAsia="宋体" w:hAnsi="宋体" w:hint="eastAsia"/>
+        </w:rPr>
+        <w:t>编写字符串，发给服务器，服务器会校验并修改数据库，告诉客户端是否成功。</w:t>
+      </w:r>
+    </w:p>
+    <w:p>
+      <w:pPr>
+        <w:jc w:val="left"/>
+        <w:rPr>
+          <w:rFonts w:ascii="宋体" w:eastAsia="宋体" w:hAnsi="宋体"/>
+        </w:rPr>
+      </w:pPr>
+      <w:r>
+        <w:rPr>
+          <w:rFonts w:ascii="宋体" w:eastAsia="宋体" w:hAnsi="宋体"/>
+        </w:rPr>
+        <w:t>&amp;000——成功；</w:t>
+      </w:r>
+    </w:p>
+    <w:p>
+      <w:pPr>
+        <w:jc w:val="left"/>
+        <w:rPr>
+          <w:rFonts w:ascii="宋体" w:eastAsia="宋体" w:hAnsi="宋体"/>
+        </w:rPr>
+      </w:pPr>
+      <w:r>
+        <w:rPr>
+          <w:rFonts w:ascii="宋体" w:eastAsia="宋体" w:hAnsi="宋体"/>
+        </w:rPr>
+        <w:t>&amp;001——指令错误；</w:t>
+      </w:r>
+    </w:p>
+    <w:p>
+      <w:pPr>
+        <w:jc w:val="left"/>
+        <w:rPr>
+          <w:rFonts w:ascii="宋体" w:eastAsia="宋体" w:hAnsi="宋体"/>
+        </w:rPr>
+      </w:pPr>
+      <w:r>
+        <w:rPr>
+          <w:rFonts w:ascii="宋体" w:eastAsia="宋体" w:hAnsi="宋体"/>
+        </w:rPr>
+        <w:t>&amp;002——连接数据库失败；</w:t>
+      </w:r>
+    </w:p>
+    <w:p>
+      <w:pPr>
+        <w:jc w:val="left"/>
+        <w:rPr>
+          <w:rFonts w:ascii="宋体" w:eastAsia="宋体" w:hAnsi="宋体"/>
+        </w:rPr>
+      </w:pPr>
+      <w:r>
+        <w:rPr>
+          <w:rFonts w:ascii="宋体" w:eastAsia="宋体" w:hAnsi="宋体"/>
+        </w:rPr>
+        <w:t>&amp;003——获取或更改数据失败；</w:t>
+      </w:r>
+    </w:p>
+    <w:p>
+      <w:pPr>
+        <w:jc w:val="left"/>
+        <w:rPr>
+          <w:rFonts w:ascii="宋体" w:eastAsia="宋体" w:hAnsi="宋体"/>
+        </w:rPr>
+      </w:pPr>
+      <w:r>
+        <w:rPr>
+          <w:rFonts w:ascii="宋体" w:eastAsia="宋体" w:hAnsi="宋体"/>
+        </w:rPr>
+        <w:t>&amp;004——客户端提供数据不足或不符合规范……</w:t>
+      </w:r>
+    </w:p>
+    <w:p>
+      <w:pPr>
+        <w:jc w:val="left"/>
+        <w:rPr>
+          <w:rFonts w:ascii="宋体" w:eastAsia="宋体" w:hAnsi="宋体"/>
+        </w:rPr>
+      </w:pPr>
+      <w:r>
+        <w:rPr>
+          <w:rFonts w:ascii="宋体" w:eastAsia="宋体" w:hAnsi="宋体"/>
+        </w:rPr>
+        <w:t>&amp;005——用户名或学工号已被注册。</w:t>
+      </w:r>
+    </w:p>
+    <w:p>
+      <w:pPr>
+        <w:jc w:val="left"/>
+        <w:rPr>
+          <w:rFonts w:ascii="宋体" w:eastAsia="宋体" w:hAnsi="宋体"/>
+        </w:rPr>
+      </w:pPr>
+    </w:p>
+    <w:p>
+      <w:pPr>
+        <w:jc w:val="left"/>
+        <w:rPr>
+          <w:rFonts w:ascii="宋体" w:eastAsia="宋体" w:hAnsi="宋体"/>
+        </w:rPr>
+      </w:pPr>
+      <w:r>
+        <w:rPr>
+          <w:rFonts w:ascii="宋体" w:eastAsia="宋体" w:hAnsi="宋体" w:hint="eastAsia"/>
+        </w:rPr>
+        <w:t>根据实际情况有不同的提示和处理。</w:t>
+      </w:r>
+    </w:p>
+    <w:p>
+      <w:pPr>
+        <w:jc w:val="left"/>
+        <w:rPr>
+          <w:rFonts w:ascii="宋体" w:eastAsia="宋体" w:hAnsi="宋体"/>
+          <w:b/>
+        </w:rPr>
+      </w:pPr>
+    </w:p>
+    <w:p>
+      <w:pPr>
+        <w:jc w:val="left"/>
+        <w:rPr>
+          <w:rFonts w:ascii="宋体" w:eastAsia="宋体" w:hAnsi="宋体"/>
+          <w:b/>
+        </w:rPr>
+      </w:pPr>
+      <w:r>
+        <w:rPr>
+          <w:rFonts w:ascii="宋体" w:eastAsia="宋体" w:hAnsi="宋体" w:hint="eastAsia"/>
+          <w:b/>
+        </w:rPr>
+        <w:t>【登录】</w:t>
+      </w:r>
+    </w:p>
+    <w:p>
+      <w:pPr>
+        <w:jc w:val="left"/>
+        <w:rPr>
+          <w:rFonts w:ascii="宋体" w:eastAsia="宋体" w:hAnsi="宋体"/>
+        </w:rPr>
+      </w:pPr>
+      <w:r>
+        <w:rPr>
+          <w:rFonts w:ascii="宋体" w:eastAsia="宋体" w:hAnsi="宋体" w:hint="eastAsia"/>
+        </w:rPr>
+        <w:t>进入登录页面，输入用户名、密码。</w:t>
+      </w:r>
+    </w:p>
+    <w:p>
+      <w:pPr>
+        <w:jc w:val="left"/>
+        <w:rPr>
+          <w:rFonts w:ascii="宋体" w:eastAsia="宋体" w:hAnsi="宋体"/>
+        </w:rPr>
+      </w:pPr>
+      <w:r>
+        <w:rPr>
+          <w:rFonts w:ascii="宋体" w:eastAsia="宋体" w:hAnsi="宋体" w:hint="eastAsia"/>
+        </w:rPr>
+        <w:t>编写字符串，发给服务器，服务器会校验并修改数据库，告诉客户端是否成功。</w:t>
+      </w:r>
+    </w:p>
+    <w:p>
+      <w:pPr>
+        <w:jc w:val="left"/>
+        <w:rPr>
+          <w:rFonts w:ascii="宋体" w:eastAsia="宋体" w:hAnsi="宋体"/>
+        </w:rPr>
+      </w:pPr>
+      <w:r>
+        <w:rPr>
+          <w:rFonts w:ascii="宋体" w:eastAsia="宋体" w:hAnsi="宋体"/>
+        </w:rPr>
+        <w:t>&amp;000——成功；</w:t>
+      </w:r>
+    </w:p>
+    <w:p>
+      <w:pPr>
+        <w:jc w:val="left"/>
+        <w:rPr>
+          <w:rFonts w:ascii="宋体" w:eastAsia="宋体" w:hAnsi="宋体"/>
+        </w:rPr>
+      </w:pPr>
+      <w:r>
+        <w:rPr>
+          <w:rFonts w:ascii="宋体" w:eastAsia="宋体" w:hAnsi="宋体"/>
+        </w:rPr>
+        <w:t>&amp;001——指令错误；</w:t>
+      </w:r>
+    </w:p>
+    <w:p>
+      <w:pPr>
+        <w:jc w:val="left"/>
+        <w:rPr>
+          <w:rFonts w:ascii="宋体" w:eastAsia="宋体" w:hAnsi="宋体"/>
+        </w:rPr>
+      </w:pPr>
+      <w:r>
+        <w:rPr>
+          <w:rFonts w:ascii="宋体" w:eastAsia="宋体" w:hAnsi="宋体"/>
+        </w:rPr>
+        <w:t>&amp;002——连接数据库失败；</w:t>
+      </w:r>
+    </w:p>
+    <w:p>
+      <w:pPr>
+        <w:jc w:val="left"/>
+        <w:rPr>
+          <w:rFonts w:ascii="宋体" w:eastAsia="宋体" w:hAnsi="宋体"/>
+        </w:rPr>
+      </w:pPr>
+      <w:r>
+        <w:rPr>
+          <w:rFonts w:ascii="宋体" w:eastAsia="宋体" w:hAnsi="宋体"/>
+        </w:rPr>
+        <w:t>&amp;003——获取或更改数据失败；</w:t>
+      </w:r>
+    </w:p>
+    <w:p>
+      <w:pPr>
+        <w:jc w:val="left"/>
+        <w:rPr>
+          <w:rFonts w:ascii="宋体" w:eastAsia="宋体" w:hAnsi="宋体"/>
+        </w:rPr>
+      </w:pPr>
+      <w:r>
+        <w:rPr>
+          <w:rFonts w:ascii="宋体" w:eastAsia="宋体" w:hAnsi="宋体"/>
+        </w:rPr>
+        <w:t>&amp;004——客户端提供数据不足或不符合规范……</w:t>
+      </w:r>
+    </w:p>
+    <w:p>
+      <w:pPr>
+        <w:jc w:val="left"/>
+        <w:rPr>
+          <w:rFonts w:ascii="宋体" w:eastAsia="宋体" w:hAnsi="宋体"/>
+        </w:rPr>
+      </w:pPr>
+      <w:r>
+        <w:rPr>
+          <w:rFonts w:ascii="宋体" w:eastAsia="宋体" w:hAnsi="宋体"/>
+        </w:rPr>
+        <w:t>&amp;005——用户名或密码错误。</w:t>
+      </w:r>
+    </w:p>
+    <w:p>
+      <w:pPr>
+        <w:jc w:val="left"/>
+        <w:rPr>
+          <w:rFonts w:ascii="宋体" w:eastAsia="宋体" w:hAnsi="宋体"/>
+          <w:b/>
+        </w:rPr>
+      </w:pPr>
+    </w:p>
+    <w:p>
+      <w:pPr>
+        <w:jc w:val="left"/>
+        <w:rPr>
+          <w:rFonts w:ascii="宋体" w:eastAsia="宋体" w:hAnsi="宋体"/>
+          <w:b/>
+        </w:rPr>
+      </w:pPr>
+      <w:r>
+        <w:rPr>
+          <w:rFonts w:ascii="宋体" w:eastAsia="宋体" w:hAnsi="宋体" w:hint="eastAsia"/>
+          <w:b/>
+        </w:rPr>
+        <w:t>【修改个人信息】</w:t>
+      </w:r>
+    </w:p>
+    <w:p>
+      <w:pPr>
+        <w:jc w:val="left"/>
+        <w:rPr>
+          <w:rFonts w:ascii="宋体" w:eastAsia="宋体" w:hAnsi="宋体"/>
+        </w:rPr>
+      </w:pPr>
+      <w:r>
+        <w:rPr>
+          <w:rFonts w:ascii="宋体" w:eastAsia="宋体" w:hAnsi="宋体" w:hint="eastAsia"/>
+        </w:rPr>
+        <w:t>与注册页面类似，但用户</w:t>
+      </w:r>
+      <w:r>
+        <w:rPr>
+          <w:rFonts w:ascii="宋体" w:eastAsia="宋体" w:hAnsi="宋体"/>
+        </w:rPr>
+        <w:t>ID不可更改！（不让</w:t>
+      </w:r>
+      <w:r>
+        <w:rPr>
+          <w:rFonts w:ascii="宋体" w:eastAsia="宋体" w:hAnsi="宋体" w:hint="eastAsia"/>
+        </w:rPr>
+        <w:t>用户</w:t>
+      </w:r>
+      <w:r>
+        <w:rPr>
+          <w:rFonts w:ascii="宋体" w:eastAsia="宋体" w:hAnsi="宋体"/>
+        </w:rPr>
+        <w:t>看</w:t>
+      </w:r>
+      <w:r>
+        <w:rPr>
+          <w:rFonts w:ascii="宋体" w:eastAsia="宋体" w:hAnsi="宋体" w:hint="eastAsia"/>
+        </w:rPr>
+        <w:t>到</w:t>
+      </w:r>
+      <w:r>
+        <w:rPr>
+          <w:rFonts w:ascii="宋体" w:eastAsia="宋体" w:hAnsi="宋体"/>
+        </w:rPr>
+        <w:t>ID）</w:t>
+      </w:r>
+    </w:p>
+    <w:p>
+      <w:pPr>
+        <w:jc w:val="left"/>
+        <w:rPr>
+          <w:rFonts w:ascii="宋体" w:eastAsia="宋体" w:hAnsi="宋体"/>
+        </w:rPr>
+      </w:pPr>
+      <w:r>
+        <w:rPr>
+          <w:rFonts w:ascii="宋体" w:eastAsia="宋体" w:hAnsi="宋体" w:hint="eastAsia"/>
+        </w:rPr>
+        <w:t>判断各输入框中数据不该为空的不为空。</w:t>
+      </w:r>
+    </w:p>
+    <w:p>
+      <w:pPr>
+        <w:jc w:val="left"/>
+        <w:rPr>
+          <w:rFonts w:ascii="宋体" w:eastAsia="宋体" w:hAnsi="宋体"/>
+        </w:rPr>
+      </w:pPr>
+      <w:r>
+        <w:rPr>
+          <w:rFonts w:ascii="宋体" w:eastAsia="宋体" w:hAnsi="宋体" w:hint="eastAsia"/>
+        </w:rPr>
+        <w:t>编写字符串（注意加上用户</w:t>
+      </w:r>
+      <w:r>
+        <w:rPr>
+          <w:rFonts w:ascii="宋体" w:eastAsia="宋体" w:hAnsi="宋体"/>
+        </w:rPr>
+        <w:t>ID），发给服务器，服务器会校验并修改数据库，告诉客户端是否成功。</w:t>
+      </w:r>
+    </w:p>
+    <w:p>
+      <w:pPr>
+        <w:jc w:val="left"/>
+        <w:rPr>
+          <w:rFonts w:ascii="宋体" w:eastAsia="宋体" w:hAnsi="宋体"/>
+        </w:rPr>
+      </w:pPr>
+      <w:r>
+        <w:rPr>
+          <w:rFonts w:ascii="宋体" w:eastAsia="宋体" w:hAnsi="宋体"/>
+        </w:rPr>
+        <w:t>&amp;000——成功；</w:t>
+      </w:r>
+    </w:p>
+    <w:p>
+      <w:pPr>
+        <w:jc w:val="left"/>
+        <w:rPr>
+          <w:rFonts w:ascii="宋体" w:eastAsia="宋体" w:hAnsi="宋体"/>
+        </w:rPr>
+      </w:pPr>
+      <w:r>
+        <w:rPr>
+          <w:rFonts w:ascii="宋体" w:eastAsia="宋体" w:hAnsi="宋体"/>
+        </w:rPr>
+        <w:t>&amp;001——指令错误；</w:t>
+      </w:r>
+    </w:p>
+    <w:p>
+      <w:pPr>
+        <w:jc w:val="left"/>
+        <w:rPr>
+          <w:rFonts w:ascii="宋体" w:eastAsia="宋体" w:hAnsi="宋体"/>
+        </w:rPr>
+      </w:pPr>
+      <w:r>
+        <w:rPr>
+          <w:rFonts w:ascii="宋体" w:eastAsia="宋体" w:hAnsi="宋体"/>
+        </w:rPr>
+        <w:t>&amp;002——连接数据库失败；</w:t>
+      </w:r>
+    </w:p>
+    <w:p>
+      <w:pPr>
+        <w:jc w:val="left"/>
+        <w:rPr>
+          <w:rFonts w:ascii="宋体" w:eastAsia="宋体" w:hAnsi="宋体"/>
+        </w:rPr>
+      </w:pPr>
+      <w:r>
+        <w:rPr>
+          <w:rFonts w:ascii="宋体" w:eastAsia="宋体" w:hAnsi="宋体"/>
+        </w:rPr>
+        <w:t>&amp;003——获取或更改数据失败；</w:t>
+      </w:r>
+    </w:p>
+    <w:p>
+      <w:pPr>
+        <w:jc w:val="left"/>
+        <w:rPr>
+          <w:rFonts w:ascii="宋体" w:eastAsia="宋体" w:hAnsi="宋体"/>
+        </w:rPr>
+      </w:pPr>
+      <w:r>
+        <w:rPr>
+          <w:rFonts w:ascii="宋体" w:eastAsia="宋体" w:hAnsi="宋体"/>
+        </w:rPr>
+        <w:t>&amp;004——客户端提供数据不足或不符合规范……</w:t>
+      </w:r>
+    </w:p>
+    <w:p>
+      <w:pPr>
+        <w:jc w:val="left"/>
+        <w:rPr>
+          <w:rFonts w:ascii="宋体" w:eastAsia="宋体" w:hAnsi="宋体"/>
+        </w:rPr>
+      </w:pPr>
+    </w:p>
+    <w:p>
+      <w:pPr>
+        <w:jc w:val="left"/>
+        <w:rPr>
+          <w:rFonts w:ascii="宋体" w:eastAsia="宋体" w:hAnsi="宋体"/>
+          <w:b/>
+        </w:rPr>
+      </w:pPr>
+      <w:r>
+        <w:rPr>
+          <w:rFonts w:ascii="宋体" w:eastAsia="宋体" w:hAnsi="宋体" w:hint="eastAsia"/>
+          <w:b/>
+        </w:rPr>
+        <w:t>【甲方发布任务】</w:t>
+      </w:r>
+    </w:p>
+    <w:p>
+      <w:pPr>
+        <w:jc w:val="left"/>
+        <w:rPr>
+          <w:rFonts w:ascii="宋体" w:eastAsia="宋体" w:hAnsi="宋体"/>
+        </w:rPr>
+      </w:pPr>
+      <w:r>
+        <w:rPr>
+          <w:rFonts w:ascii="宋体" w:eastAsia="宋体" w:hAnsi="宋体" w:hint="eastAsia"/>
+        </w:rPr>
+        <w:t>进入发布页面，填写各项信息：</w:t>
+      </w:r>
+    </w:p>
+    <w:p>
+      <w:pPr>
+        <w:jc w:val="left"/>
+        <w:rPr>
+          <w:rFonts w:ascii="宋体" w:eastAsia="宋体" w:hAnsi="宋体"/>
+        </w:rPr>
+      </w:pPr>
+      <w:r>
+        <w:rPr>
+          <w:rFonts w:ascii="宋体" w:eastAsia="宋体" w:hAnsi="宋体" w:hint="eastAsia"/>
+        </w:rPr>
+        <w:t>物件大小</w:t>
+      </w:r>
+      <w:r>
+        <w:rPr>
+          <w:rFonts w:ascii="宋体" w:eastAsia="宋体" w:hAnsi="宋体"/>
+        </w:rPr>
+        <w:t>/重量size：</w:t>
+      </w:r>
+      <w:r>
+        <w:rPr>
+          <w:rFonts w:ascii="宋体" w:eastAsia="宋体" w:hAnsi="宋体"/>
+        </w:rPr>
+        <w:t>tinyint(1)</w:t>
+      </w:r>
+      <w:r>
+        <w:rPr>
+          <w:rFonts w:ascii="宋体" w:eastAsia="宋体" w:hAnsi="宋体"/>
+        </w:rPr>
+        <w:t>。</w:t>
+      </w:r>
+      <w:r>
+        <w:rPr>
+          <w:rFonts w:ascii="宋体" w:eastAsia="宋体" w:hAnsi="宋体" w:hint="eastAsia"/>
+        </w:rPr>
+        <w:t>下拉菜单：“超大”，“大”，“一般”，“小”，“很小”。</w:t>
+      </w:r>
+    </w:p>
+    <w:p>
+      <w:pPr>
+        <w:jc w:val="left"/>
+        <w:rPr>
+          <w:rFonts w:ascii="宋体" w:eastAsia="宋体" w:hAnsi="宋体"/>
+        </w:rPr>
+      </w:pPr>
+      <w:r>
+        <w:rPr>
+          <w:rFonts w:ascii="宋体" w:eastAsia="宋体" w:hAnsi="宋体" w:hint="eastAsia"/>
+        </w:rPr>
+        <w:t>取快递地址</w:t>
+      </w:r>
+      <w:r>
+        <w:rPr>
+          <w:rFonts w:ascii="宋体" w:eastAsia="宋体" w:hAnsi="宋体"/>
+        </w:rPr>
+        <w:t>in_addr</w:t>
+      </w:r>
+      <w:r>
+        <w:rPr>
+          <w:rFonts w:ascii="宋体" w:eastAsia="宋体" w:hAnsi="宋体" w:hint="eastAsia"/>
+        </w:rPr>
+        <w:t>：</w:t>
+      </w:r>
+      <w:r>
+        <w:rPr>
+          <w:rFonts w:ascii="宋体" w:eastAsia="宋体" w:hAnsi="宋体"/>
+        </w:rPr>
+        <w:t>char(4)</w:t>
+      </w:r>
+      <w:r>
+        <w:rPr>
+          <w:rFonts w:ascii="宋体" w:eastAsia="宋体" w:hAnsi="宋体" w:hint="eastAsia"/>
+        </w:rPr>
+        <w:t>。</w:t>
+      </w:r>
+    </w:p>
+    <w:p>
+      <w:pPr>
+        <w:jc w:val="left"/>
+        <w:rPr>
+          <w:rFonts w:ascii="宋体" w:eastAsia="宋体" w:hAnsi="宋体"/>
+        </w:rPr>
+      </w:pPr>
+      <w:r>
+        <w:rPr>
+          <w:rFonts w:ascii="宋体" w:eastAsia="宋体" w:hAnsi="宋体" w:hint="eastAsia"/>
+        </w:rPr>
+        <w:t>交接快递地址</w:t>
+      </w:r>
+      <w:r>
+        <w:rPr>
+          <w:rFonts w:ascii="宋体" w:eastAsia="宋体" w:hAnsi="宋体"/>
+        </w:rPr>
+        <w:t>out_</w:t>
+      </w:r>
+      <w:r>
+        <w:rPr>
+          <w:rFonts w:ascii="宋体" w:eastAsia="宋体" w:hAnsi="宋体" w:hint="eastAsia"/>
+        </w:rPr>
+        <w:t>addr</w:t>
+      </w:r>
+      <w:r>
+        <w:rPr>
+          <w:rFonts w:ascii="宋体" w:eastAsia="宋体" w:hAnsi="宋体" w:hint="eastAsia"/>
+        </w:rPr>
+        <w:t>：</w:t>
+      </w:r>
+      <w:r>
+        <w:rPr>
+          <w:rFonts w:ascii="宋体" w:eastAsia="宋体" w:hAnsi="宋体"/>
+        </w:rPr>
+        <w:t>char(4)</w:t>
+      </w:r>
+      <w:r>
+        <w:rPr>
+          <w:rFonts w:ascii="宋体" w:eastAsia="宋体" w:hAnsi="宋体" w:hint="eastAsia"/>
+        </w:rPr>
+        <w:t>。</w:t>
+      </w:r>
+    </w:p>
+    <w:p>
+      <w:pPr>
+        <w:jc w:val="left"/>
+        <w:rPr>
+          <w:rFonts w:ascii="宋体" w:eastAsia="宋体" w:hAnsi="宋体"/>
+        </w:rPr>
+      </w:pPr>
+      <w:r>
+        <w:rPr>
+          <w:rFonts w:ascii="宋体" w:eastAsia="宋体" w:hAnsi="宋体" w:hint="eastAsia"/>
+        </w:rPr>
+        <w:t>取快递时间</w:t>
+      </w:r>
+      <w:r>
+        <w:rPr>
+          <w:rFonts w:ascii="宋体" w:eastAsia="宋体" w:hAnsi="宋体"/>
+        </w:rPr>
+        <w:t>in_time</w:t>
+      </w:r>
+      <w:r>
+        <w:rPr>
+          <w:rFonts w:ascii="宋体" w:eastAsia="宋体" w:hAnsi="宋体" w:hint="eastAsia"/>
+        </w:rPr>
+        <w:t>：</w:t>
+      </w:r>
+      <w:r>
+        <w:rPr>
+          <w:rFonts w:ascii="宋体" w:eastAsia="宋体" w:hAnsi="宋体"/>
+        </w:rPr>
+        <w:t>char(8)</w:t>
+      </w:r>
+      <w:r>
+        <w:rPr>
+          <w:rFonts w:ascii="宋体" w:eastAsia="宋体" w:hAnsi="宋体" w:hint="eastAsia"/>
+        </w:rPr>
+        <w:t>。</w:t>
+      </w:r>
+    </w:p>
+    <w:p>
+      <w:pPr>
+        <w:jc w:val="left"/>
+        <w:rPr>
+          <w:rFonts w:ascii="宋体" w:eastAsia="宋体" w:hAnsi="宋体"/>
+        </w:rPr>
+      </w:pPr>
+      <w:r>
+        <w:rPr>
+          <w:rFonts w:ascii="宋体" w:eastAsia="宋体" w:hAnsi="宋体" w:hint="eastAsia"/>
+        </w:rPr>
+        <w:t>交接快递时间</w:t>
+      </w:r>
+      <w:r>
+        <w:rPr>
+          <w:rFonts w:ascii="宋体" w:eastAsia="宋体" w:hAnsi="宋体"/>
+        </w:rPr>
+        <w:t>out_time</w:t>
+      </w:r>
+      <w:r>
+        <w:rPr>
+          <w:rFonts w:ascii="宋体" w:eastAsia="宋体" w:hAnsi="宋体" w:hint="eastAsia"/>
+        </w:rPr>
+        <w:t>：</w:t>
+      </w:r>
+      <w:r>
+        <w:rPr>
+          <w:rFonts w:ascii="宋体" w:eastAsia="宋体" w:hAnsi="宋体"/>
+        </w:rPr>
+        <w:t>char(8)</w:t>
+      </w:r>
+      <w:r>
+        <w:rPr>
+          <w:rFonts w:ascii="宋体" w:eastAsia="宋体" w:hAnsi="宋体" w:hint="eastAsia"/>
+        </w:rPr>
+        <w:t>。</w:t>
+      </w:r>
+    </w:p>
+    <w:p>
+      <w:pPr>
+        <w:jc w:val="left"/>
+        <w:rPr>
+          <w:rFonts w:ascii="宋体" w:eastAsia="宋体" w:hAnsi="宋体"/>
+        </w:rPr>
+      </w:pPr>
+      <w:r>
+        <w:rPr>
+          <w:rFonts w:ascii="宋体" w:eastAsia="宋体" w:hAnsi="宋体" w:hint="eastAsia"/>
+        </w:rPr>
+        <w:t>手机尾号</w:t>
+      </w:r>
+      <w:r>
+        <w:rPr>
+          <w:rFonts w:ascii="宋体" w:eastAsia="宋体" w:hAnsi="宋体"/>
+        </w:rPr>
+        <w:t>tel_num（用于取快递）：char(4)，默认值为用户手机号的后四位，但可以修改。</w:t>
+      </w:r>
+    </w:p>
+    <w:p>
+      <w:pPr>
+        <w:jc w:val="left"/>
+        <w:rPr>
+          <w:rFonts w:ascii="宋体" w:eastAsia="宋体" w:hAnsi="宋体"/>
+        </w:rPr>
+      </w:pPr>
+      <w:r>
+        <w:rPr>
+          <w:rFonts w:ascii="宋体" w:eastAsia="宋体" w:hAnsi="宋体" w:hint="eastAsia"/>
+        </w:rPr>
+        <w:t>任务描述</w:t>
+      </w:r>
+      <w:r>
+        <w:rPr>
+          <w:rFonts w:ascii="宋体" w:eastAsia="宋体" w:hAnsi="宋体"/>
+        </w:rPr>
+        <w:t>text：varchar(200)。</w:t>
+      </w:r>
+    </w:p>
+    <w:p>
+      <w:pPr>
+        <w:jc w:val="left"/>
+        <w:rPr>
+          <w:rFonts w:ascii="宋体" w:eastAsia="宋体" w:hAnsi="宋体"/>
+          <w:b/>
+        </w:rPr>
+      </w:pPr>
+      <w:r>
+        <w:rPr>
+          <w:rFonts w:ascii="宋体" w:eastAsia="宋体" w:hAnsi="宋体" w:hint="eastAsia"/>
+        </w:rPr>
+        <w:t>悬赏金币</w:t>
+      </w:r>
+      <w:r>
+        <w:rPr>
+          <w:rFonts w:ascii="宋体" w:eastAsia="宋体" w:hAnsi="宋体"/>
+        </w:rPr>
+        <w:t>coins：smallint(5)。</w:t>
+      </w:r>
+    </w:p>
+    <w:p>
+      <w:pPr>
+        <w:jc w:val="left"/>
+        <w:rPr>
+          <w:rFonts w:ascii="宋体" w:eastAsia="宋体" w:hAnsi="宋体"/>
+          <w:b/>
+        </w:rPr>
+      </w:pPr>
+    </w:p>
+    <w:p>
+      <w:pPr>
+        <w:jc w:val="left"/>
+        <w:rPr>
+          <w:rFonts w:ascii="宋体" w:eastAsia="宋体" w:hAnsi="宋体"/>
+          <w:b/>
+          <w:color w:val="FF0000"/>
+        </w:rPr>
+      </w:pPr>
+      <w:r>
+        <w:rPr>
+          <w:rFonts w:ascii="宋体" w:eastAsia="宋体" w:hAnsi="宋体" w:hint="eastAsia"/>
+          <w:b/>
+          <w:color w:val="FF0000"/>
+        </w:rPr>
+        <w:t>地址存在客户端！——多级</w:t>
+      </w:r>
+      <w:r>
+        <w:rPr>
+          <w:rFonts w:ascii="宋体" w:eastAsia="宋体" w:hAnsi="宋体" w:hint="eastAsia"/>
+          <w:b/>
+          <w:color w:val="FF0000"/>
+        </w:rPr>
+        <w:t>地址</w:t>
+      </w:r>
+    </w:p>
+    <w:p>
+      <w:pPr>
+        <w:jc w:val="left"/>
+        <w:rPr>
+          <w:rFonts w:ascii="宋体" w:eastAsia="宋体" w:hAnsi="宋体"/>
+          <w:b/>
+        </w:rPr>
+      </w:pPr>
+    </w:p>
+    <w:p>
+      <w:pPr>
+        <w:jc w:val="left"/>
+        <w:rPr>
+          <w:rFonts w:ascii="宋体" w:eastAsia="宋体" w:hAnsi="宋体"/>
+          <w:b/>
+          <w:color w:val="FF0000"/>
+        </w:rPr>
+      </w:pPr>
+      <w:r>
+        <w:rPr>
+          <w:rFonts w:ascii="宋体" w:eastAsia="宋体" w:hAnsi="宋体" w:hint="eastAsia"/>
+          <w:b/>
+          <w:color w:val="FF0000"/>
+        </w:rPr>
+        <w:t>数据库中，任务表中的地址直接存放地址名。在发布任务的时候，首先需要通过用户</w:t>
+      </w:r>
+      <w:r>
+        <w:rPr>
+          <w:rFonts w:ascii="宋体" w:eastAsia="宋体" w:hAnsi="宋体"/>
+          <w:b/>
+          <w:color w:val="FF0000"/>
+        </w:rPr>
+        <w:t>ID获取用户的地址和手机号信息（这里还需要新增一个指令接口），通过某种控件（下拉框或选择组框）</w:t>
+      </w:r>
+    </w:p>
+    <w:p>
+      <w:pPr>
+        <w:jc w:val="left"/>
+        <w:rPr>
+          <w:rFonts w:ascii="宋体" w:eastAsia="宋体" w:hAnsi="宋体"/>
+          <w:b/>
+          <w:color w:val="FF0000"/>
+        </w:rPr>
+      </w:pPr>
+      <w:r>
+        <w:rPr>
+          <w:rFonts w:ascii="宋体" w:eastAsia="宋体" w:hAnsi="宋体" w:hint="eastAsia"/>
+          <w:b/>
+          <w:color w:val="FF0000"/>
+        </w:rPr>
+        <w:t>——取快递的地址是在所有地址列表中选，交接地址让用户从自己设置的三个地址中选择一个。</w:t>
+      </w:r>
+    </w:p>
+    <w:p>
+      <w:pPr>
+        <w:jc w:val="left"/>
+        <w:rPr>
+          <w:rFonts w:ascii="宋体" w:eastAsia="宋体" w:hAnsi="宋体"/>
+          <w:b/>
+        </w:rPr>
+      </w:pPr>
+    </w:p>
+    <w:p>
+      <w:pPr>
+        <w:jc w:val="left"/>
+        <w:rPr>
+          <w:rFonts w:ascii="宋体" w:eastAsia="宋体" w:hAnsi="宋体"/>
+        </w:rPr>
+      </w:pPr>
+      <w:r>
+        <w:rPr>
+          <w:rFonts w:ascii="宋体" w:eastAsia="宋体" w:hAnsi="宋体" w:hint="eastAsia"/>
+        </w:rPr>
+        <w:lastRenderedPageBreak/>
+        <w:t>不该为空的地方不能为空！</w:t>
+      </w:r>
+    </w:p>
+    <w:p>
+      <w:pPr>
+        <w:jc w:val="left"/>
+        <w:rPr>
+          <w:rFonts w:ascii="宋体" w:eastAsia="宋体" w:hAnsi="宋体"/>
+          <w:b/>
+        </w:rPr>
+      </w:pPr>
+    </w:p>
+    <w:p>
+      <w:pPr>
+        <w:jc w:val="left"/>
+        <w:rPr>
+          <w:rFonts w:ascii="宋体" w:eastAsia="宋体" w:hAnsi="宋体"/>
+        </w:rPr>
+      </w:pPr>
+      <w:r>
+        <w:rPr>
+          <w:rFonts w:ascii="宋体" w:eastAsia="宋体" w:hAnsi="宋体" w:hint="eastAsia"/>
+        </w:rPr>
+        <w:t>编写字符串（注意加上任务</w:t>
+      </w:r>
+      <w:r>
+        <w:rPr>
+          <w:rFonts w:ascii="宋体" w:eastAsia="宋体" w:hAnsi="宋体"/>
+        </w:rPr>
+        <w:t>ID），发给服务器，服务器会校验并修改数据库，告诉客户端是否成功。</w:t>
+      </w:r>
+    </w:p>
+    <w:p>
+      <w:pPr>
+        <w:jc w:val="left"/>
+        <w:rPr>
+          <w:rFonts w:ascii="宋体" w:eastAsia="宋体" w:hAnsi="宋体"/>
+        </w:rPr>
+      </w:pPr>
+      <w:r>
+        <w:rPr>
+          <w:rFonts w:ascii="宋体" w:eastAsia="宋体" w:hAnsi="宋体"/>
+        </w:rPr>
+        <w:t>&amp;000——成功；</w:t>
+      </w:r>
+    </w:p>
+    <w:p>
+      <w:pPr>
+        <w:jc w:val="left"/>
+        <w:rPr>
+          <w:rFonts w:ascii="宋体" w:eastAsia="宋体" w:hAnsi="宋体"/>
+        </w:rPr>
+      </w:pPr>
+      <w:r>
+        <w:rPr>
+          <w:rFonts w:ascii="宋体" w:eastAsia="宋体" w:hAnsi="宋体"/>
+        </w:rPr>
+        <w:t>&amp;001——指令错误；</w:t>
+      </w:r>
+    </w:p>
+    <w:p>
+      <w:pPr>
+        <w:jc w:val="left"/>
+        <w:rPr>
+          <w:rFonts w:ascii="宋体" w:eastAsia="宋体" w:hAnsi="宋体"/>
+        </w:rPr>
+      </w:pPr>
+      <w:r>
+        <w:rPr>
+          <w:rFonts w:ascii="宋体" w:eastAsia="宋体" w:hAnsi="宋体"/>
+        </w:rPr>
+        <w:t>&amp;002——连接数据库失败；</w:t>
+      </w:r>
+    </w:p>
+    <w:p>
+      <w:pPr>
+        <w:jc w:val="left"/>
+        <w:rPr>
+          <w:rFonts w:ascii="宋体" w:eastAsia="宋体" w:hAnsi="宋体"/>
+        </w:rPr>
+      </w:pPr>
+      <w:r>
+        <w:rPr>
+          <w:rFonts w:ascii="宋体" w:eastAsia="宋体" w:hAnsi="宋体"/>
+        </w:rPr>
+        <w:t>&amp;003——获取或更改数据失败；</w:t>
+      </w:r>
+    </w:p>
+    <w:p>
+      <w:pPr>
+        <w:jc w:val="left"/>
+        <w:rPr>
+          <w:rFonts w:ascii="宋体" w:eastAsia="宋体" w:hAnsi="宋体"/>
+        </w:rPr>
+      </w:pPr>
+      <w:r>
+        <w:rPr>
+          <w:rFonts w:ascii="宋体" w:eastAsia="宋体" w:hAnsi="宋体"/>
+        </w:rPr>
+        <w:t>&amp;004——客户端提供数据不足或不符合规范……</w:t>
+      </w:r>
+    </w:p>
+    <w:p>
+      <w:pPr>
+        <w:jc w:val="left"/>
+        <w:rPr>
+          <w:rFonts w:ascii="宋体" w:eastAsia="宋体" w:hAnsi="宋体"/>
+        </w:rPr>
+      </w:pPr>
+    </w:p>
+    <w:p>
+      <w:pPr>
+        <w:jc w:val="left"/>
+        <w:rPr>
+          <w:rFonts w:ascii="宋体" w:eastAsia="宋体" w:hAnsi="宋体"/>
+          <w:b/>
+        </w:rPr>
+      </w:pPr>
+      <w:r>
+        <w:rPr>
+          <w:rFonts w:ascii="宋体" w:eastAsia="宋体" w:hAnsi="宋体" w:hint="eastAsia"/>
+          <w:b/>
+        </w:rPr>
+        <w:t>【任务详情】</w:t>
+      </w:r>
+    </w:p>
+    <w:p>
+      <w:pPr>
+        <w:jc w:val="left"/>
+        <w:rPr>
+          <w:rFonts w:ascii="宋体" w:eastAsia="宋体" w:hAnsi="宋体"/>
+        </w:rPr>
+      </w:pPr>
+      <w:r>
+        <w:rPr>
+          <w:rFonts w:ascii="宋体" w:eastAsia="宋体" w:hAnsi="宋体" w:hint="eastAsia"/>
+        </w:rPr>
+        <w:t>增加对方电话号（额外：一键通话）。</w:t>
+      </w:r>
+    </w:p>
+    <w:p>
+      <w:pPr>
+        <w:jc w:val="left"/>
+        <w:rPr>
+          <w:rFonts w:ascii="宋体" w:eastAsia="宋体" w:hAnsi="宋体"/>
+        </w:rPr>
+      </w:pPr>
+      <w:r>
+        <w:rPr>
+          <w:rFonts w:ascii="宋体" w:eastAsia="宋体" w:hAnsi="宋体" w:hint="eastAsia"/>
+        </w:rPr>
+        <w:t>甲方相关的任务页面（进行中）：还会显示乙方申请任务完成的相关信息或提示。</w:t>
+      </w:r>
+    </w:p>
+    <w:p>
+      <w:pPr>
+        <w:jc w:val="left"/>
+        <w:rPr>
+          <w:rFonts w:ascii="宋体" w:eastAsia="宋体" w:hAnsi="宋体"/>
+        </w:rPr>
+      </w:pPr>
+      <w:r>
+        <w:rPr>
+          <w:rFonts w:ascii="宋体" w:eastAsia="宋体" w:hAnsi="宋体" w:hint="eastAsia"/>
+        </w:rPr>
+        <w:t>使用调取信息的接口：数据库</w:t>
+      </w:r>
+      <w:r>
+        <w:rPr>
+          <w:rFonts w:ascii="宋体" w:eastAsia="宋体" w:hAnsi="宋体" w:hint="eastAsia"/>
+        </w:rPr>
+        <w:t>一次性返回所有信息（包括双方的手机号）。</w:t>
+      </w:r>
+    </w:p>
+    <w:p>
+      <w:pPr>
+        <w:jc w:val="left"/>
+        <w:rPr>
+          <w:rFonts w:ascii="宋体" w:eastAsia="宋体" w:hAnsi="宋体"/>
+          <w:color w:val="FF0000"/>
+        </w:rPr>
+      </w:pPr>
+      <w:r>
+        <w:rPr>
+          <w:rFonts w:ascii="宋体" w:eastAsia="宋体" w:hAnsi="宋体" w:hint="eastAsia"/>
+          <w:color w:val="FF0000"/>
+        </w:rPr>
+        <w:t>应新增</w:t>
+      </w:r>
+      <w:r>
+        <w:rPr>
+          <w:rFonts w:ascii="宋体" w:eastAsia="宋体" w:hAnsi="宋体"/>
+          <w:color w:val="FF0000"/>
+        </w:rPr>
+        <w:t xml:space="preserve"> “获取单个任务所有信息”的指令接口！</w:t>
+      </w:r>
+    </w:p>
+    <w:p>
+      <w:pPr>
+        <w:jc w:val="left"/>
+        <w:rPr>
+          <w:rFonts w:ascii="宋体" w:eastAsia="宋体" w:hAnsi="宋体"/>
+        </w:rPr>
+      </w:pPr>
+    </w:p>
+    <w:p>
+      <w:pPr>
+        <w:jc w:val="left"/>
+        <w:rPr>
+          <w:rFonts w:ascii="宋体" w:eastAsia="宋体" w:hAnsi="宋体"/>
+          <w:b/>
+        </w:rPr>
+      </w:pPr>
+      <w:r>
+        <w:rPr>
+          <w:rFonts w:ascii="宋体" w:eastAsia="宋体" w:hAnsi="宋体" w:hint="eastAsia"/>
+          <w:b/>
+        </w:rPr>
+        <w:t>【甲方修改任务】</w:t>
+      </w:r>
+    </w:p>
+    <w:p>
+      <w:pPr>
+        <w:jc w:val="left"/>
+        <w:rPr>
+          <w:rFonts w:ascii="宋体" w:eastAsia="宋体" w:hAnsi="宋体"/>
+          <w:color w:val="FF0000"/>
+        </w:rPr>
+      </w:pPr>
+      <w:r>
+        <w:rPr>
+          <w:rFonts w:ascii="宋体" w:eastAsia="宋体" w:hAnsi="宋体" w:hint="eastAsia"/>
+          <w:color w:val="FF0000"/>
+        </w:rPr>
+        <w:t>不能修改已被领取的任务！</w:t>
+      </w:r>
+    </w:p>
+    <w:p>
+      <w:pPr>
+        <w:jc w:val="left"/>
+        <w:rPr>
+          <w:rFonts w:ascii="宋体" w:eastAsia="宋体" w:hAnsi="宋体"/>
+        </w:rPr>
+      </w:pPr>
+      <w:r>
+        <w:rPr>
+          <w:rFonts w:ascii="宋体" w:eastAsia="宋体" w:hAnsi="宋体" w:hint="eastAsia"/>
+        </w:rPr>
+        <w:t>打开页面触发事件：向服务器发出“修改任务”的请求，服务器返回成功标识的时候再进入。</w:t>
+      </w:r>
+    </w:p>
+    <w:p>
+      <w:pPr>
+        <w:jc w:val="left"/>
+        <w:rPr>
+          <w:rFonts w:ascii="宋体" w:eastAsia="宋体" w:hAnsi="宋体"/>
+        </w:rPr>
+      </w:pPr>
+      <w:r>
+        <w:rPr>
+          <w:rFonts w:ascii="宋体" w:eastAsia="宋体" w:hAnsi="宋体" w:hint="eastAsia"/>
+        </w:rPr>
+        <w:t>任意时候关闭页面触发事件：向服务器发出“取消修改任务”的请求，服务器返回成功标识的时候才能退出。</w:t>
+      </w:r>
+    </w:p>
+    <w:p>
+      <w:pPr>
+        <w:jc w:val="left"/>
+        <w:rPr>
+          <w:rFonts w:ascii="宋体" w:eastAsia="宋体" w:hAnsi="宋体"/>
+        </w:rPr>
+      </w:pPr>
+    </w:p>
+    <w:p>
+      <w:pPr>
+        <w:jc w:val="left"/>
+        <w:rPr>
+          <w:rFonts w:ascii="宋体" w:eastAsia="宋体" w:hAnsi="宋体"/>
+        </w:rPr>
+      </w:pPr>
+      <w:r>
+        <w:rPr>
+          <w:rFonts w:ascii="宋体" w:eastAsia="宋体" w:hAnsi="宋体" w:hint="eastAsia"/>
+        </w:rPr>
+        <w:t>页面与发布任务类似，不该为空的地方不能为空！</w:t>
+      </w:r>
+    </w:p>
+    <w:p>
+      <w:pPr>
+        <w:jc w:val="left"/>
+        <w:rPr>
+          <w:rFonts w:ascii="宋体" w:eastAsia="宋体" w:hAnsi="宋体"/>
+        </w:rPr>
+      </w:pPr>
+    </w:p>
+    <w:p>
+      <w:pPr>
+        <w:jc w:val="left"/>
+        <w:rPr>
+          <w:rFonts w:ascii="宋体" w:eastAsia="宋体" w:hAnsi="宋体"/>
+        </w:rPr>
+      </w:pPr>
+      <w:r>
+        <w:rPr>
+          <w:rFonts w:ascii="宋体" w:eastAsia="宋体" w:hAnsi="宋体" w:hint="eastAsia"/>
+        </w:rPr>
+        <w:t>编写字符串（注意加上任务</w:t>
+      </w:r>
+      <w:r>
+        <w:rPr>
+          <w:rFonts w:ascii="宋体" w:eastAsia="宋体" w:hAnsi="宋体"/>
+        </w:rPr>
+        <w:t>ID），发给服务器，服务器会校验并修改数据库，告诉客户端是否成功。</w:t>
+      </w:r>
+    </w:p>
+    <w:p>
+      <w:pPr>
+        <w:jc w:val="left"/>
+        <w:rPr>
+          <w:rFonts w:ascii="宋体" w:eastAsia="宋体" w:hAnsi="宋体"/>
+        </w:rPr>
+      </w:pPr>
+      <w:r>
+        <w:rPr>
+          <w:rFonts w:ascii="宋体" w:eastAsia="宋体" w:hAnsi="宋体"/>
+        </w:rPr>
+        <w:t>&amp;000——成功；</w:t>
+      </w:r>
+    </w:p>
+    <w:p>
+      <w:pPr>
+        <w:jc w:val="left"/>
+        <w:rPr>
+          <w:rFonts w:ascii="宋体" w:eastAsia="宋体" w:hAnsi="宋体"/>
+        </w:rPr>
+      </w:pPr>
+      <w:r>
+        <w:rPr>
+          <w:rFonts w:ascii="宋体" w:eastAsia="宋体" w:hAnsi="宋体"/>
+        </w:rPr>
+        <w:t>&amp;001——指令错误；</w:t>
+      </w:r>
+    </w:p>
+    <w:p>
+      <w:pPr>
+        <w:jc w:val="left"/>
+        <w:rPr>
+          <w:rFonts w:ascii="宋体" w:eastAsia="宋体" w:hAnsi="宋体"/>
+        </w:rPr>
+      </w:pPr>
+      <w:r>
+        <w:rPr>
+          <w:rFonts w:ascii="宋体" w:eastAsia="宋体" w:hAnsi="宋体"/>
+        </w:rPr>
+        <w:t>&amp;002——连接数据库失败；</w:t>
+      </w:r>
+    </w:p>
+    <w:p>
+      <w:pPr>
+        <w:jc w:val="left"/>
+        <w:rPr>
+          <w:rFonts w:ascii="宋体" w:eastAsia="宋体" w:hAnsi="宋体"/>
+        </w:rPr>
+      </w:pPr>
+      <w:r>
+        <w:rPr>
+          <w:rFonts w:ascii="宋体" w:eastAsia="宋体" w:hAnsi="宋体"/>
+        </w:rPr>
+        <w:t>&amp;003——获取或更改数据失败；</w:t>
+      </w:r>
+    </w:p>
+    <w:p>
+      <w:pPr>
+        <w:jc w:val="left"/>
+        <w:rPr>
+          <w:rFonts w:ascii="宋体" w:eastAsia="宋体" w:hAnsi="宋体"/>
+        </w:rPr>
+      </w:pPr>
+      <w:r>
+        <w:rPr>
+          <w:rFonts w:ascii="宋体" w:eastAsia="宋体" w:hAnsi="宋体"/>
+        </w:rPr>
+        <w:t>&amp;004——客户端提供数据不足或不符合规范……</w:t>
+      </w:r>
+    </w:p>
+    <w:p>
+      <w:pPr>
+        <w:jc w:val="left"/>
+        <w:rPr>
+          <w:rFonts w:ascii="宋体" w:eastAsia="宋体" w:hAnsi="宋体"/>
+          <w:b/>
+        </w:rPr>
+      </w:pPr>
+    </w:p>
+    <w:p>
+      <w:pPr>
+        <w:jc w:val="left"/>
+        <w:rPr>
+          <w:rFonts w:ascii="宋体" w:eastAsia="宋体" w:hAnsi="宋体"/>
+          <w:b/>
+        </w:rPr>
+      </w:pPr>
+      <w:r>
+        <w:rPr>
+          <w:rFonts w:ascii="宋体" w:eastAsia="宋体" w:hAnsi="宋体" w:hint="eastAsia"/>
+          <w:b/>
+        </w:rPr>
+        <w:t>【查看任务列表】（搜索页面）</w:t>
+      </w:r>
+    </w:p>
+    <w:p>
+      <w:pPr>
+        <w:jc w:val="left"/>
+        <w:rPr>
+          <w:rFonts w:ascii="宋体" w:eastAsia="宋体" w:hAnsi="宋体"/>
+        </w:rPr>
+      </w:pPr>
+      <w:r>
+        <w:rPr>
+          <w:rFonts w:ascii="宋体" w:eastAsia="宋体" w:hAnsi="宋体" w:hint="eastAsia"/>
+        </w:rPr>
+        <w:t>进入任务列表页面，页面每一项的简要信息显示“物件大小、</w:t>
+      </w:r>
+      <w:r>
+        <w:rPr>
+          <w:rFonts w:ascii="宋体" w:eastAsia="宋体" w:hAnsi="宋体" w:hint="eastAsia"/>
+        </w:rPr>
+        <w:t>取</w:t>
+      </w:r>
+      <w:r>
+        <w:rPr>
+          <w:rFonts w:ascii="宋体" w:eastAsia="宋体" w:hAnsi="宋体" w:hint="eastAsia"/>
+        </w:rPr>
+        <w:t>快递时间、</w:t>
       </w:r>
       <w:bookmarkStart w:id="0" w:name="_GoBack"/>
       <w:bookmarkEnd w:id="0"/>
       <w:r>
         <w:rPr>
           <w:rFonts w:ascii="宋体" w:eastAsia="宋体" w:hAnsi="宋体" w:hint="eastAsia"/>
+        </w:rPr>
+        <w:t>交接</w:t>
+      </w:r>
+      <w:r>
+        <w:rPr>
+          <w:rFonts w:ascii="宋体" w:eastAsia="宋体" w:hAnsi="宋体" w:hint="eastAsia"/>
+        </w:rPr>
+        <w:t>快递地点”。</w:t>
+      </w:r>
+    </w:p>
+    <w:p>
+      <w:pPr>
+        <w:jc w:val="left"/>
+        <w:rPr>
+          <w:rFonts w:ascii="宋体" w:eastAsia="宋体" w:hAnsi="宋体"/>
+        </w:rPr>
+      </w:pPr>
+      <w:r>
+        <w:rPr>
+          <w:rFonts w:ascii="宋体" w:eastAsia="宋体" w:hAnsi="宋体" w:hint="eastAsia"/>
+        </w:rPr>
+        <w:t>点击某一项，进入任务详情</w:t>
+      </w:r>
+      <w:r>
+        <w:rPr>
+          <w:rFonts w:ascii="宋体" w:eastAsia="宋体" w:hAnsi="宋体" w:hint="eastAsia"/>
+        </w:rPr>
+        <w:t>（</w:t>
+      </w:r>
+      <w:r>
+        <w:rPr>
+          <w:rFonts w:ascii="宋体" w:eastAsia="宋体" w:hAnsi="宋体" w:hint="eastAsia"/>
           <w:b/>
           <w:color w:val="FF0000"/>
         </w:rPr>
-        <w:t>）。</w:t>
-      </w:r>
-    </w:p>
-    <w:p>
-      <w:pPr>
-        <w:jc w:val="left"/>
-        <w:rPr>
-          <w:rFonts w:ascii="宋体" w:eastAsia="宋体" w:hAnsi="宋体"/>
-          <w:b/>
-        </w:rPr>
-      </w:pPr>
-    </w:p>
-    <w:p>
-      <w:pPr>
-        <w:jc w:val="left"/>
-        <w:rPr>
-          <w:rFonts w:ascii="宋体" w:eastAsia="宋体" w:hAnsi="宋体"/>
-          <w:b/>
-        </w:rPr>
-      </w:pPr>
-      <w:r>
-        <w:rPr>
-          <w:rFonts w:ascii="宋体" w:eastAsia="宋体" w:hAnsi="宋体" w:hint="eastAsia"/>
-          <w:b/>
-        </w:rPr>
-        <w:t>【注册】</w:t>
-      </w:r>
-    </w:p>
-    <w:p>
-      <w:pPr>
-        <w:jc w:val="left"/>
-        <w:rPr>
-          <w:rFonts w:ascii="宋体" w:eastAsia="宋体" w:hAnsi="宋体"/>
-          <w:b/>
-        </w:rPr>
-      </w:pPr>
-      <w:r>
-        <w:rPr>
-          <w:rFonts w:ascii="宋体" w:eastAsia="宋体" w:hAnsi="宋体" w:hint="eastAsia"/>
-          <w:b/>
-        </w:rPr>
-        <w:t>进入注册页面，填写各项用户信息：</w:t>
-      </w:r>
-    </w:p>
-    <w:p>
-      <w:pPr>
-        <w:jc w:val="left"/>
-        <w:rPr>
-          <w:rFonts w:ascii="宋体" w:eastAsia="宋体" w:hAnsi="宋体"/>
-        </w:rPr>
-      </w:pPr>
-      <w:r>
-        <w:rPr>
-          <w:rFonts w:ascii="宋体" w:eastAsia="宋体" w:hAnsi="宋体" w:hint="eastAsia"/>
-        </w:rPr>
-        <w:t>学工号（作为用户</w:t>
-      </w:r>
-      <w:r>
-        <w:rPr>
-          <w:rFonts w:ascii="宋体" w:eastAsia="宋体" w:hAnsi="宋体"/>
-        </w:rPr>
-        <w:t>ID）：char(10)。注册时填写学工号，往后不可更改。</w:t>
-      </w:r>
-    </w:p>
-    <w:p>
-      <w:pPr>
-        <w:jc w:val="left"/>
-        <w:rPr>
-          <w:rFonts w:ascii="宋体" w:eastAsia="宋体" w:hAnsi="宋体"/>
-        </w:rPr>
-      </w:pPr>
-      <w:r>
-        <w:rPr>
-          <w:rFonts w:ascii="宋体" w:eastAsia="宋体" w:hAnsi="宋体" w:hint="eastAsia"/>
-        </w:rPr>
-        <w:t>用户名</w:t>
-      </w:r>
-      <w:r>
-        <w:rPr>
-          <w:rFonts w:ascii="宋体" w:eastAsia="宋体" w:hAnsi="宋体"/>
-        </w:rPr>
-        <w:t>user_name：varchar(20)。</w:t>
-      </w:r>
-    </w:p>
-    <w:p>
-      <w:pPr>
-        <w:jc w:val="left"/>
-        <w:rPr>
-          <w:rFonts w:ascii="宋体" w:eastAsia="宋体" w:hAnsi="宋体"/>
-        </w:rPr>
-      </w:pPr>
-      <w:r>
-        <w:rPr>
-          <w:rFonts w:ascii="宋体" w:eastAsia="宋体" w:hAnsi="宋体" w:hint="eastAsia"/>
-        </w:rPr>
-        <w:t>密码</w:t>
-      </w:r>
-      <w:r>
-        <w:rPr>
-          <w:rFonts w:ascii="宋体" w:eastAsia="宋体" w:hAnsi="宋体"/>
-        </w:rPr>
-        <w:t>pw：varchar(20)。</w:t>
-      </w:r>
-    </w:p>
-    <w:p>
-      <w:pPr>
-        <w:jc w:val="left"/>
-        <w:rPr>
-          <w:rFonts w:ascii="宋体" w:eastAsia="宋体" w:hAnsi="宋体"/>
-        </w:rPr>
-      </w:pPr>
-      <w:r>
-        <w:rPr>
-          <w:rFonts w:ascii="宋体" w:eastAsia="宋体" w:hAnsi="宋体" w:hint="eastAsia"/>
-        </w:rPr>
-        <w:t>姓名</w:t>
-      </w:r>
-      <w:r>
-        <w:rPr>
-          <w:rFonts w:ascii="宋体" w:eastAsia="宋体" w:hAnsi="宋体"/>
-        </w:rPr>
-        <w:t>name：varchar(20)。</w:t>
-      </w:r>
-    </w:p>
-    <w:p>
-      <w:pPr>
-        <w:jc w:val="left"/>
-        <w:rPr>
-          <w:rFonts w:ascii="宋体" w:eastAsia="宋体" w:hAnsi="宋体"/>
-        </w:rPr>
-      </w:pPr>
+        <w:t>保护隐私的任务详情</w:t>
+      </w:r>
+      <w:r>
+        <w:rPr>
+          <w:rFonts w:ascii="宋体" w:eastAsia="宋体" w:hAnsi="宋体" w:hint="eastAsia"/>
+        </w:rPr>
+        <w:t>）</w:t>
+      </w:r>
+      <w:r>
+        <w:rPr>
+          <w:rFonts w:ascii="宋体" w:eastAsia="宋体" w:hAnsi="宋体" w:hint="eastAsia"/>
+        </w:rPr>
+        <w:t>，隐私信息受到保护，仅显示：</w:t>
+      </w:r>
+    </w:p>
+    <w:p>
+      <w:pPr>
+        <w:jc w:val="left"/>
+        <w:rPr>
+          <w:rFonts w:ascii="宋体" w:eastAsia="宋体" w:hAnsi="宋体"/>
+        </w:rPr>
+      </w:pPr>
+      <w:r>
+        <w:rPr>
+          <w:rFonts w:ascii="宋体" w:eastAsia="宋体" w:hAnsi="宋体" w:hint="eastAsia"/>
+        </w:rPr>
+        <w:t>任务号、物件大小</w:t>
+      </w:r>
+      <w:r>
+        <w:rPr>
+          <w:rFonts w:ascii="宋体" w:eastAsia="宋体" w:hAnsi="宋体"/>
+        </w:rPr>
+        <w:t>/</w:t>
+      </w:r>
+      <w:r>
+        <w:rPr>
+          <w:rFonts w:ascii="宋体" w:eastAsia="宋体" w:hAnsi="宋体"/>
+        </w:rPr>
+        <w:t>重量、取快递</w:t>
+      </w:r>
       <w:r>
         <w:rPr>
           <w:rFonts w:ascii="宋体" w:eastAsia="宋体" w:hAnsi="宋体" w:hint="eastAsia"/>
@@ -502,23 +2125,121 @@
         <w:rPr>
           <w:rFonts w:ascii="宋体" w:eastAsia="宋体" w:hAnsi="宋体"/>
         </w:rPr>
-        <w:t xml:space="preserve">1 </w:t>
-      </w:r>
-      <w:r>
-        <w:rPr>
-          <w:rFonts w:ascii="宋体" w:eastAsia="宋体" w:hAnsi="宋体"/>
-        </w:rPr>
-        <w:t>address1：</w:t>
-      </w:r>
-      <w:r>
-        <w:rPr>
-          <w:rFonts w:ascii="宋体" w:eastAsia="宋体" w:hAnsi="宋体"/>
-        </w:rPr>
-        <w:t>char(4)</w:t>
-      </w:r>
-      <w:r>
-        <w:rPr>
-          <w:rFonts w:ascii="宋体" w:eastAsia="宋体" w:hAnsi="宋体"/>
+        <w:t>、交接地址、</w:t>
+      </w:r>
+      <w:r>
+        <w:rPr>
+          <w:rFonts w:ascii="宋体" w:eastAsia="宋体" w:hAnsi="宋体"/>
+        </w:rPr>
+        <w:t>取快递时间</w:t>
+      </w:r>
+      <w:r>
+        <w:rPr>
+          <w:rFonts w:ascii="宋体" w:eastAsia="宋体" w:hAnsi="宋体" w:hint="eastAsia"/>
+        </w:rPr>
+        <w:t>（月、日、起时、终时）</w:t>
+      </w:r>
+      <w:r>
+        <w:rPr>
+          <w:rFonts w:ascii="宋体" w:eastAsia="宋体" w:hAnsi="宋体"/>
+        </w:rPr>
+        <w:t>、</w:t>
+      </w:r>
+      <w:r>
+        <w:rPr>
+          <w:rFonts w:ascii="宋体" w:eastAsia="宋体" w:hAnsi="宋体"/>
+        </w:rPr>
+        <w:t>交接时间</w:t>
+      </w:r>
+      <w:r>
+        <w:rPr>
+          <w:rFonts w:ascii="宋体" w:eastAsia="宋体" w:hAnsi="宋体" w:hint="eastAsia"/>
+        </w:rPr>
+        <w:t>（月、日、起时、终时）</w:t>
+      </w:r>
+      <w:r>
+        <w:rPr>
+          <w:rFonts w:ascii="宋体" w:eastAsia="宋体" w:hAnsi="宋体"/>
+        </w:rPr>
+        <w:t>、悬赏金币、甲方用户名。（领取前）</w:t>
+      </w:r>
+    </w:p>
+    <w:p>
+      <w:pPr>
+        <w:jc w:val="left"/>
+        <w:rPr>
+          <w:rFonts w:ascii="宋体" w:eastAsia="宋体" w:hAnsi="宋体"/>
+          <w:b/>
+        </w:rPr>
+      </w:pPr>
+    </w:p>
+    <w:p>
+      <w:pPr>
+        <w:jc w:val="left"/>
+        <w:rPr>
+          <w:rFonts w:ascii="宋体" w:eastAsia="宋体" w:hAnsi="宋体"/>
+          <w:b/>
+        </w:rPr>
+      </w:pPr>
+      <w:r>
+        <w:rPr>
+          <w:rFonts w:ascii="宋体" w:eastAsia="宋体" w:hAnsi="宋体" w:hint="eastAsia"/>
+          <w:b/>
+        </w:rPr>
+        <w:t>【乙方领取任务】</w:t>
+      </w:r>
+    </w:p>
+    <w:p>
+      <w:pPr>
+        <w:jc w:val="left"/>
+        <w:rPr>
+          <w:rFonts w:ascii="宋体" w:eastAsia="宋体" w:hAnsi="宋体"/>
+        </w:rPr>
+      </w:pPr>
+      <w:r>
+        <w:rPr>
+          <w:rFonts w:ascii="宋体" w:eastAsia="宋体" w:hAnsi="宋体" w:hint="eastAsia"/>
+        </w:rPr>
+        <w:t>乙方在查看任务列表，点击某一项查看任务详情以后，可以点击“领取”。</w:t>
+      </w:r>
+    </w:p>
+    <w:p>
+      <w:pPr>
+        <w:jc w:val="left"/>
+        <w:rPr>
+          <w:rFonts w:ascii="宋体" w:eastAsia="宋体" w:hAnsi="宋体"/>
+        </w:rPr>
+      </w:pPr>
+      <w:r>
+        <w:rPr>
+          <w:rFonts w:ascii="宋体" w:eastAsia="宋体" w:hAnsi="宋体" w:hint="eastAsia"/>
+        </w:rPr>
+        <w:t>领取后除了前面的信息以外，还能看见</w:t>
+      </w:r>
+      <w:r>
+        <w:rPr>
+          <w:rFonts w:ascii="宋体" w:eastAsia="宋体" w:hAnsi="宋体" w:hint="eastAsia"/>
+          <w:b/>
+        </w:rPr>
+        <w:t>任务描述、甲方手机号、</w:t>
+      </w:r>
+      <w:r>
+        <w:rPr>
+          <w:rFonts w:ascii="宋体" w:eastAsia="宋体" w:hAnsi="宋体" w:hint="eastAsia"/>
+          <w:b/>
+        </w:rPr>
+        <w:t>（用于取快递的）</w:t>
+      </w:r>
+      <w:r>
+        <w:rPr>
+          <w:rFonts w:ascii="宋体" w:eastAsia="宋体" w:hAnsi="宋体" w:hint="eastAsia"/>
+          <w:b/>
+        </w:rPr>
+        <w:t>手机号后四位</w:t>
+      </w:r>
+      <w:r>
+        <w:rPr>
+          <w:rFonts w:ascii="宋体" w:eastAsia="宋体" w:hAnsi="宋体" w:hint="eastAsia"/>
         </w:rPr>
         <w:t>。</w:t>
       </w:r>
@@ -528,1711 +2249,23 @@
         <w:jc w:val="left"/>
         <w:rPr>
           <w:rFonts w:ascii="宋体" w:eastAsia="宋体" w:hAnsi="宋体"/>
-        </w:rPr>
-      </w:pPr>
-      <w:r>
-        <w:rPr>
-          <w:rFonts w:ascii="宋体" w:eastAsia="宋体" w:hAnsi="宋体" w:hint="eastAsia"/>
-        </w:rPr>
-        <w:t>地址</w:t>
-      </w:r>
-      <w:r>
-        <w:rPr>
-          <w:rFonts w:ascii="宋体" w:eastAsia="宋体" w:hAnsi="宋体" w:hint="eastAsia"/>
-        </w:rPr>
-        <w:t xml:space="preserve">2 </w:t>
-      </w:r>
-      <w:r>
-        <w:rPr>
-          <w:rFonts w:ascii="宋体" w:eastAsia="宋体" w:hAnsi="宋体"/>
-        </w:rPr>
-        <w:t>address2：</w:t>
-      </w:r>
-      <w:r>
-        <w:rPr>
-          <w:rFonts w:ascii="宋体" w:eastAsia="宋体" w:hAnsi="宋体"/>
-        </w:rPr>
-        <w:t>char(4)</w:t>
-      </w:r>
-      <w:r>
-        <w:rPr>
-          <w:rFonts w:ascii="宋体" w:eastAsia="宋体" w:hAnsi="宋体"/>
-        </w:rPr>
-        <w:t>，可以为空。</w:t>
-      </w:r>
-    </w:p>
-    <w:p>
-      <w:pPr>
-        <w:jc w:val="left"/>
-        <w:rPr>
-          <w:rFonts w:ascii="宋体" w:eastAsia="宋体" w:hAnsi="宋体" w:hint="eastAsia"/>
-        </w:rPr>
-      </w:pPr>
-      <w:r>
-        <w:rPr>
-          <w:rFonts w:ascii="宋体" w:eastAsia="宋体" w:hAnsi="宋体" w:hint="eastAsia"/>
-        </w:rPr>
-        <w:t>地址</w:t>
-      </w:r>
-      <w:r>
-        <w:rPr>
-          <w:rFonts w:ascii="宋体" w:eastAsia="宋体" w:hAnsi="宋体"/>
-        </w:rPr>
-        <w:t>3</w:t>
-      </w:r>
-      <w:r>
-        <w:rPr>
-          <w:rFonts w:ascii="宋体" w:eastAsia="宋体" w:hAnsi="宋体" w:hint="eastAsia"/>
-        </w:rPr>
-        <w:t xml:space="preserve"> </w:t>
-      </w:r>
-      <w:r>
-        <w:rPr>
-          <w:rFonts w:ascii="宋体" w:eastAsia="宋体" w:hAnsi="宋体"/>
-        </w:rPr>
-        <w:t>address3：</w:t>
-      </w:r>
-      <w:r>
-        <w:rPr>
-          <w:rFonts w:ascii="宋体" w:eastAsia="宋体" w:hAnsi="宋体"/>
-        </w:rPr>
-        <w:t>char(4)</w:t>
-      </w:r>
-      <w:r>
-        <w:rPr>
-          <w:rFonts w:ascii="宋体" w:eastAsia="宋体" w:hAnsi="宋体"/>
-        </w:rPr>
-        <w:t>，可以为空。</w:t>
-      </w:r>
-    </w:p>
-    <w:p>
-      <w:pPr>
-        <w:jc w:val="left"/>
-        <w:rPr>
-          <w:rFonts w:ascii="宋体" w:eastAsia="宋体" w:hAnsi="宋体"/>
-        </w:rPr>
-      </w:pPr>
-      <w:r>
-        <w:rPr>
-          <w:rFonts w:ascii="宋体" w:eastAsia="宋体" w:hAnsi="宋体" w:hint="eastAsia"/>
-        </w:rPr>
-        <w:t>记录地址</w:t>
-      </w:r>
-      <w:r>
-        <w:rPr>
-          <w:rFonts w:ascii="宋体" w:eastAsia="宋体" w:hAnsi="宋体"/>
-        </w:rPr>
-        <w:t>ID，在实际注册页面中，用户从下拉菜单选择地址，暂时不考虑用户自定义！</w:t>
-      </w:r>
-    </w:p>
-    <w:p>
-      <w:pPr>
-        <w:jc w:val="left"/>
-        <w:rPr>
-          <w:rFonts w:ascii="宋体" w:eastAsia="宋体" w:hAnsi="宋体"/>
-        </w:rPr>
-      </w:pPr>
-      <w:r>
-        <w:rPr>
-          <w:rFonts w:ascii="宋体" w:eastAsia="宋体" w:hAnsi="宋体" w:hint="eastAsia"/>
-        </w:rPr>
-        <w:t>手机</w:t>
-      </w:r>
-      <w:r>
-        <w:rPr>
-          <w:rFonts w:ascii="宋体" w:eastAsia="宋体" w:hAnsi="宋体"/>
-        </w:rPr>
-        <w:t>tel：char(11)。</w:t>
-      </w:r>
-    </w:p>
-    <w:p>
-      <w:pPr>
-        <w:jc w:val="left"/>
-        <w:rPr>
-          <w:rFonts w:ascii="宋体" w:eastAsia="宋体" w:hAnsi="宋体"/>
-        </w:rPr>
-      </w:pPr>
-      <w:r>
-        <w:rPr>
-          <w:rFonts w:ascii="宋体" w:eastAsia="宋体" w:hAnsi="宋体" w:hint="eastAsia"/>
-        </w:rPr>
-        <w:t>邮箱</w:t>
-      </w:r>
-      <w:r>
-        <w:rPr>
-          <w:rFonts w:ascii="宋体" w:eastAsia="宋体" w:hAnsi="宋体"/>
-        </w:rPr>
-        <w:t>mail：varchar(50)。</w:t>
-      </w:r>
-    </w:p>
-    <w:p>
-      <w:pPr>
-        <w:jc w:val="left"/>
-        <w:rPr>
-          <w:rFonts w:ascii="宋体" w:eastAsia="宋体" w:hAnsi="宋体"/>
-        </w:rPr>
-      </w:pPr>
-      <w:r>
-        <w:rPr>
-          <w:rFonts w:ascii="宋体" w:eastAsia="宋体" w:hAnsi="宋体" w:hint="eastAsia"/>
-        </w:rPr>
-        <w:t>院系</w:t>
-      </w:r>
-      <w:r>
-        <w:rPr>
-          <w:rFonts w:ascii="宋体" w:eastAsia="宋体" w:hAnsi="宋体"/>
-        </w:rPr>
-        <w:t>school：varchar(50)，可以为空。</w:t>
-      </w:r>
-    </w:p>
-    <w:p>
-      <w:pPr>
-        <w:jc w:val="left"/>
-        <w:rPr>
-          <w:rFonts w:ascii="宋体" w:eastAsia="宋体" w:hAnsi="宋体"/>
-        </w:rPr>
-      </w:pPr>
-      <w:r>
-        <w:rPr>
-          <w:rFonts w:ascii="宋体" w:eastAsia="宋体" w:hAnsi="宋体" w:hint="eastAsia"/>
-        </w:rPr>
-        <w:t>金币</w:t>
-      </w:r>
-      <w:r>
-        <w:rPr>
-          <w:rFonts w:ascii="宋体" w:eastAsia="宋体" w:hAnsi="宋体"/>
-        </w:rPr>
-        <w:t>coins：smallint(5)。</w:t>
-      </w:r>
-    </w:p>
-    <w:p>
-      <w:pPr>
-        <w:jc w:val="left"/>
-        <w:rPr>
-          <w:rFonts w:ascii="宋体" w:eastAsia="宋体" w:hAnsi="宋体"/>
-        </w:rPr>
-      </w:pPr>
-      <w:r>
-        <w:rPr>
-          <w:rFonts w:ascii="宋体" w:eastAsia="宋体" w:hAnsi="宋体" w:hint="eastAsia"/>
-        </w:rPr>
-        <w:t>冻结金币</w:t>
-      </w:r>
-      <w:r>
-        <w:rPr>
-          <w:rFonts w:ascii="宋体" w:eastAsia="宋体" w:hAnsi="宋体"/>
-        </w:rPr>
-        <w:t>freez_c：smallint(5)。——未加入</w:t>
-      </w:r>
-    </w:p>
-    <w:p>
-      <w:pPr>
-        <w:jc w:val="left"/>
-        <w:rPr>
-          <w:rFonts w:ascii="宋体" w:eastAsia="宋体" w:hAnsi="宋体"/>
-        </w:rPr>
-      </w:pPr>
-      <w:r>
-        <w:rPr>
-          <w:rFonts w:ascii="宋体" w:eastAsia="宋体" w:hAnsi="宋体" w:hint="eastAsia"/>
-        </w:rPr>
-        <w:t>信用值</w:t>
-      </w:r>
-      <w:r>
-        <w:rPr>
-          <w:rFonts w:ascii="宋体" w:eastAsia="宋体" w:hAnsi="宋体"/>
-        </w:rPr>
-        <w:t>credit：smallint(5)。</w:t>
-      </w:r>
-    </w:p>
-    <w:p>
-      <w:pPr>
-        <w:jc w:val="left"/>
-        <w:rPr>
-          <w:rFonts w:ascii="宋体" w:eastAsia="宋体" w:hAnsi="宋体"/>
-          <w:b/>
-        </w:rPr>
-      </w:pPr>
-    </w:p>
-    <w:p>
-      <w:pPr>
-        <w:jc w:val="left"/>
-        <w:rPr>
-          <w:rFonts w:ascii="宋体" w:eastAsia="宋体" w:hAnsi="宋体"/>
-        </w:rPr>
-      </w:pPr>
-      <w:r>
-        <w:rPr>
-          <w:rFonts w:ascii="宋体" w:eastAsia="宋体" w:hAnsi="宋体" w:hint="eastAsia"/>
-        </w:rPr>
-        <w:t>判断各输入框中数据不该为空的不为空。</w:t>
-      </w:r>
-    </w:p>
-    <w:p>
-      <w:pPr>
-        <w:jc w:val="left"/>
-        <w:rPr>
-          <w:rFonts w:ascii="宋体" w:eastAsia="宋体" w:hAnsi="宋体"/>
-        </w:rPr>
-      </w:pPr>
-    </w:p>
-    <w:p>
-      <w:pPr>
-        <w:jc w:val="left"/>
-        <w:rPr>
-          <w:rFonts w:ascii="宋体" w:eastAsia="宋体" w:hAnsi="宋体"/>
-        </w:rPr>
-      </w:pPr>
-      <w:r>
-        <w:rPr>
-          <w:rFonts w:ascii="宋体" w:eastAsia="宋体" w:hAnsi="宋体" w:hint="eastAsia"/>
-        </w:rPr>
-        <w:t>编写字符串，发给服务器，服务器会校验并修改数据库，告诉客户端是否成功。</w:t>
-      </w:r>
-    </w:p>
-    <w:p>
-      <w:pPr>
-        <w:jc w:val="left"/>
-        <w:rPr>
-          <w:rFonts w:ascii="宋体" w:eastAsia="宋体" w:hAnsi="宋体"/>
-        </w:rPr>
-      </w:pPr>
-      <w:r>
-        <w:rPr>
-          <w:rFonts w:ascii="宋体" w:eastAsia="宋体" w:hAnsi="宋体"/>
-        </w:rPr>
-        <w:t>&amp;000——成功；</w:t>
-      </w:r>
-    </w:p>
-    <w:p>
-      <w:pPr>
-        <w:jc w:val="left"/>
-        <w:rPr>
-          <w:rFonts w:ascii="宋体" w:eastAsia="宋体" w:hAnsi="宋体"/>
-        </w:rPr>
-      </w:pPr>
-      <w:r>
-        <w:rPr>
-          <w:rFonts w:ascii="宋体" w:eastAsia="宋体" w:hAnsi="宋体"/>
-        </w:rPr>
-        <w:t>&amp;001——指令错误；</w:t>
-      </w:r>
-    </w:p>
-    <w:p>
-      <w:pPr>
-        <w:jc w:val="left"/>
-        <w:rPr>
-          <w:rFonts w:ascii="宋体" w:eastAsia="宋体" w:hAnsi="宋体"/>
-        </w:rPr>
-      </w:pPr>
-      <w:r>
-        <w:rPr>
-          <w:rFonts w:ascii="宋体" w:eastAsia="宋体" w:hAnsi="宋体"/>
-        </w:rPr>
-        <w:t>&amp;002——连接数据库失败；</w:t>
-      </w:r>
-    </w:p>
-    <w:p>
-      <w:pPr>
-        <w:jc w:val="left"/>
-        <w:rPr>
-          <w:rFonts w:ascii="宋体" w:eastAsia="宋体" w:hAnsi="宋体"/>
-        </w:rPr>
-      </w:pPr>
-      <w:r>
-        <w:rPr>
-          <w:rFonts w:ascii="宋体" w:eastAsia="宋体" w:hAnsi="宋体"/>
-        </w:rPr>
-        <w:t>&amp;003——获取或更改数据失败；</w:t>
-      </w:r>
-    </w:p>
-    <w:p>
-      <w:pPr>
-        <w:jc w:val="left"/>
-        <w:rPr>
-          <w:rFonts w:ascii="宋体" w:eastAsia="宋体" w:hAnsi="宋体"/>
-        </w:rPr>
-      </w:pPr>
-      <w:r>
-        <w:rPr>
-          <w:rFonts w:ascii="宋体" w:eastAsia="宋体" w:hAnsi="宋体"/>
-        </w:rPr>
-        <w:t>&amp;004——客户端提供数据不足或不符合规范……</w:t>
-      </w:r>
-    </w:p>
-    <w:p>
-      <w:pPr>
-        <w:jc w:val="left"/>
-        <w:rPr>
-          <w:rFonts w:ascii="宋体" w:eastAsia="宋体" w:hAnsi="宋体"/>
-        </w:rPr>
-      </w:pPr>
-      <w:r>
-        <w:rPr>
-          <w:rFonts w:ascii="宋体" w:eastAsia="宋体" w:hAnsi="宋体"/>
-        </w:rPr>
-        <w:t>&amp;005——用户名或学工号已被注册。</w:t>
-      </w:r>
-    </w:p>
-    <w:p>
-      <w:pPr>
-        <w:jc w:val="left"/>
-        <w:rPr>
-          <w:rFonts w:ascii="宋体" w:eastAsia="宋体" w:hAnsi="宋体"/>
-        </w:rPr>
-      </w:pPr>
-    </w:p>
-    <w:p>
-      <w:pPr>
-        <w:jc w:val="left"/>
-        <w:rPr>
-          <w:rFonts w:ascii="宋体" w:eastAsia="宋体" w:hAnsi="宋体"/>
-        </w:rPr>
-      </w:pPr>
-      <w:r>
-        <w:rPr>
-          <w:rFonts w:ascii="宋体" w:eastAsia="宋体" w:hAnsi="宋体" w:hint="eastAsia"/>
-        </w:rPr>
-        <w:t>根据实际情况有不同的提示和处理。</w:t>
-      </w:r>
-    </w:p>
-    <w:p>
-      <w:pPr>
-        <w:jc w:val="left"/>
-        <w:rPr>
-          <w:rFonts w:ascii="宋体" w:eastAsia="宋体" w:hAnsi="宋体"/>
-          <w:b/>
-        </w:rPr>
-      </w:pPr>
-    </w:p>
-    <w:p>
-      <w:pPr>
-        <w:jc w:val="left"/>
-        <w:rPr>
-          <w:rFonts w:ascii="宋体" w:eastAsia="宋体" w:hAnsi="宋体"/>
-          <w:b/>
-        </w:rPr>
-      </w:pPr>
-      <w:r>
-        <w:rPr>
-          <w:rFonts w:ascii="宋体" w:eastAsia="宋体" w:hAnsi="宋体" w:hint="eastAsia"/>
-          <w:b/>
-        </w:rPr>
-        <w:t>【登录】</w:t>
-      </w:r>
-    </w:p>
-    <w:p>
-      <w:pPr>
-        <w:jc w:val="left"/>
-        <w:rPr>
-          <w:rFonts w:ascii="宋体" w:eastAsia="宋体" w:hAnsi="宋体"/>
-        </w:rPr>
-      </w:pPr>
-      <w:r>
-        <w:rPr>
-          <w:rFonts w:ascii="宋体" w:eastAsia="宋体" w:hAnsi="宋体" w:hint="eastAsia"/>
-        </w:rPr>
-        <w:t>进入登录页面，输入用户名、密码。</w:t>
-      </w:r>
-    </w:p>
-    <w:p>
-      <w:pPr>
-        <w:jc w:val="left"/>
-        <w:rPr>
-          <w:rFonts w:ascii="宋体" w:eastAsia="宋体" w:hAnsi="宋体"/>
-        </w:rPr>
-      </w:pPr>
-      <w:r>
-        <w:rPr>
-          <w:rFonts w:ascii="宋体" w:eastAsia="宋体" w:hAnsi="宋体" w:hint="eastAsia"/>
-        </w:rPr>
-        <w:t>编写字符串，发给服务器，服务器会校验并修改数据库，告诉客户端是否成功。</w:t>
-      </w:r>
-    </w:p>
-    <w:p>
-      <w:pPr>
-        <w:jc w:val="left"/>
-        <w:rPr>
-          <w:rFonts w:ascii="宋体" w:eastAsia="宋体" w:hAnsi="宋体"/>
-        </w:rPr>
-      </w:pPr>
-      <w:r>
-        <w:rPr>
-          <w:rFonts w:ascii="宋体" w:eastAsia="宋体" w:hAnsi="宋体"/>
-        </w:rPr>
-        <w:t>&amp;000——成功；</w:t>
-      </w:r>
-    </w:p>
-    <w:p>
-      <w:pPr>
-        <w:jc w:val="left"/>
-        <w:rPr>
-          <w:rFonts w:ascii="宋体" w:eastAsia="宋体" w:hAnsi="宋体"/>
-        </w:rPr>
-      </w:pPr>
-      <w:r>
-        <w:rPr>
-          <w:rFonts w:ascii="宋体" w:eastAsia="宋体" w:hAnsi="宋体"/>
-        </w:rPr>
-        <w:t>&amp;001——指令错误；</w:t>
-      </w:r>
-    </w:p>
-    <w:p>
-      <w:pPr>
-        <w:jc w:val="left"/>
-        <w:rPr>
-          <w:rFonts w:ascii="宋体" w:eastAsia="宋体" w:hAnsi="宋体"/>
-        </w:rPr>
-      </w:pPr>
-      <w:r>
-        <w:rPr>
-          <w:rFonts w:ascii="宋体" w:eastAsia="宋体" w:hAnsi="宋体"/>
-        </w:rPr>
-        <w:t>&amp;002——连接数据库失败；</w:t>
-      </w:r>
-    </w:p>
-    <w:p>
-      <w:pPr>
-        <w:jc w:val="left"/>
-        <w:rPr>
-          <w:rFonts w:ascii="宋体" w:eastAsia="宋体" w:hAnsi="宋体"/>
-        </w:rPr>
-      </w:pPr>
-      <w:r>
-        <w:rPr>
-          <w:rFonts w:ascii="宋体" w:eastAsia="宋体" w:hAnsi="宋体"/>
-        </w:rPr>
-        <w:t>&amp;003——获取或更改数据失败；</w:t>
-      </w:r>
-    </w:p>
-    <w:p>
-      <w:pPr>
-        <w:jc w:val="left"/>
-        <w:rPr>
-          <w:rFonts w:ascii="宋体" w:eastAsia="宋体" w:hAnsi="宋体"/>
-        </w:rPr>
-      </w:pPr>
-      <w:r>
-        <w:rPr>
-          <w:rFonts w:ascii="宋体" w:eastAsia="宋体" w:hAnsi="宋体"/>
-        </w:rPr>
-        <w:t>&amp;004——客户端提供数据不足或不符合规范……</w:t>
-      </w:r>
-    </w:p>
-    <w:p>
-      <w:pPr>
-        <w:jc w:val="left"/>
-        <w:rPr>
-          <w:rFonts w:ascii="宋体" w:eastAsia="宋体" w:hAnsi="宋体"/>
-        </w:rPr>
-      </w:pPr>
-      <w:r>
-        <w:rPr>
-          <w:rFonts w:ascii="宋体" w:eastAsia="宋体" w:hAnsi="宋体"/>
-        </w:rPr>
-        <w:t>&amp;005——用户名或密码错误。</w:t>
-      </w:r>
-    </w:p>
-    <w:p>
-      <w:pPr>
-        <w:jc w:val="left"/>
-        <w:rPr>
-          <w:rFonts w:ascii="宋体" w:eastAsia="宋体" w:hAnsi="宋体"/>
-          <w:b/>
-        </w:rPr>
-      </w:pPr>
-    </w:p>
-    <w:p>
-      <w:pPr>
-        <w:jc w:val="left"/>
-        <w:rPr>
-          <w:rFonts w:ascii="宋体" w:eastAsia="宋体" w:hAnsi="宋体"/>
-          <w:b/>
-        </w:rPr>
-      </w:pPr>
-      <w:r>
-        <w:rPr>
-          <w:rFonts w:ascii="宋体" w:eastAsia="宋体" w:hAnsi="宋体" w:hint="eastAsia"/>
-          <w:b/>
-        </w:rPr>
-        <w:t>【修改个人信息】</w:t>
-      </w:r>
-    </w:p>
-    <w:p>
-      <w:pPr>
-        <w:jc w:val="left"/>
-        <w:rPr>
-          <w:rFonts w:ascii="宋体" w:eastAsia="宋体" w:hAnsi="宋体"/>
-        </w:rPr>
-      </w:pPr>
-      <w:r>
-        <w:rPr>
-          <w:rFonts w:ascii="宋体" w:eastAsia="宋体" w:hAnsi="宋体" w:hint="eastAsia"/>
-        </w:rPr>
-        <w:t>与注册页面类似，但用户</w:t>
-      </w:r>
-      <w:r>
-        <w:rPr>
-          <w:rFonts w:ascii="宋体" w:eastAsia="宋体" w:hAnsi="宋体"/>
-        </w:rPr>
-        <w:t>ID不可更改！（不让</w:t>
-      </w:r>
-      <w:r>
-        <w:rPr>
-          <w:rFonts w:ascii="宋体" w:eastAsia="宋体" w:hAnsi="宋体" w:hint="eastAsia"/>
-        </w:rPr>
-        <w:t>用户</w:t>
-      </w:r>
-      <w:r>
-        <w:rPr>
-          <w:rFonts w:ascii="宋体" w:eastAsia="宋体" w:hAnsi="宋体"/>
-        </w:rPr>
-        <w:t>看</w:t>
-      </w:r>
-      <w:r>
-        <w:rPr>
-          <w:rFonts w:ascii="宋体" w:eastAsia="宋体" w:hAnsi="宋体" w:hint="eastAsia"/>
-        </w:rPr>
-        <w:t>到</w:t>
-      </w:r>
-      <w:r>
-        <w:rPr>
-          <w:rFonts w:ascii="宋体" w:eastAsia="宋体" w:hAnsi="宋体"/>
-        </w:rPr>
-        <w:t>ID）</w:t>
-      </w:r>
-    </w:p>
-    <w:p>
-      <w:pPr>
-        <w:jc w:val="left"/>
-        <w:rPr>
-          <w:rFonts w:ascii="宋体" w:eastAsia="宋体" w:hAnsi="宋体"/>
-        </w:rPr>
-      </w:pPr>
-      <w:r>
-        <w:rPr>
-          <w:rFonts w:ascii="宋体" w:eastAsia="宋体" w:hAnsi="宋体" w:hint="eastAsia"/>
-        </w:rPr>
-        <w:t>判断各输入框中数据不该为空的不为空。</w:t>
-      </w:r>
-    </w:p>
-    <w:p>
-      <w:pPr>
-        <w:jc w:val="left"/>
-        <w:rPr>
-          <w:rFonts w:ascii="宋体" w:eastAsia="宋体" w:hAnsi="宋体"/>
-        </w:rPr>
-      </w:pPr>
-      <w:r>
-        <w:rPr>
-          <w:rFonts w:ascii="宋体" w:eastAsia="宋体" w:hAnsi="宋体" w:hint="eastAsia"/>
-        </w:rPr>
-        <w:t>编写字符串（注意加上用户</w:t>
-      </w:r>
-      <w:r>
-        <w:rPr>
-          <w:rFonts w:ascii="宋体" w:eastAsia="宋体" w:hAnsi="宋体"/>
-        </w:rPr>
-        <w:t>ID），发给服务器，服务器会校验并修改数据库，告诉客户端是否成功。</w:t>
-      </w:r>
-    </w:p>
-    <w:p>
-      <w:pPr>
-        <w:jc w:val="left"/>
-        <w:rPr>
-          <w:rFonts w:ascii="宋体" w:eastAsia="宋体" w:hAnsi="宋体"/>
-        </w:rPr>
-      </w:pPr>
-      <w:r>
-        <w:rPr>
-          <w:rFonts w:ascii="宋体" w:eastAsia="宋体" w:hAnsi="宋体"/>
-        </w:rPr>
-        <w:t>&amp;000——成功；</w:t>
-      </w:r>
-    </w:p>
-    <w:p>
-      <w:pPr>
-        <w:jc w:val="left"/>
-        <w:rPr>
-          <w:rFonts w:ascii="宋体" w:eastAsia="宋体" w:hAnsi="宋体"/>
-        </w:rPr>
-      </w:pPr>
-      <w:r>
-        <w:rPr>
-          <w:rFonts w:ascii="宋体" w:eastAsia="宋体" w:hAnsi="宋体"/>
-        </w:rPr>
-        <w:t>&amp;001——指令错误；</w:t>
-      </w:r>
-    </w:p>
-    <w:p>
-      <w:pPr>
-        <w:jc w:val="left"/>
-        <w:rPr>
-          <w:rFonts w:ascii="宋体" w:eastAsia="宋体" w:hAnsi="宋体"/>
-        </w:rPr>
-      </w:pPr>
-      <w:r>
-        <w:rPr>
-          <w:rFonts w:ascii="宋体" w:eastAsia="宋体" w:hAnsi="宋体"/>
-        </w:rPr>
-        <w:t>&amp;002——连接数据库失败；</w:t>
-      </w:r>
-    </w:p>
-    <w:p>
-      <w:pPr>
-        <w:jc w:val="left"/>
-        <w:rPr>
-          <w:rFonts w:ascii="宋体" w:eastAsia="宋体" w:hAnsi="宋体"/>
-        </w:rPr>
-      </w:pPr>
-      <w:r>
-        <w:rPr>
-          <w:rFonts w:ascii="宋体" w:eastAsia="宋体" w:hAnsi="宋体"/>
-        </w:rPr>
-        <w:t>&amp;003——获取或更改数据失败；</w:t>
-      </w:r>
-    </w:p>
-    <w:p>
-      <w:pPr>
-        <w:jc w:val="left"/>
-        <w:rPr>
-          <w:rFonts w:ascii="宋体" w:eastAsia="宋体" w:hAnsi="宋体"/>
-        </w:rPr>
-      </w:pPr>
-      <w:r>
-        <w:rPr>
-          <w:rFonts w:ascii="宋体" w:eastAsia="宋体" w:hAnsi="宋体"/>
-        </w:rPr>
-        <w:t>&amp;004——客户端提供数据不足或不符合规范……</w:t>
-      </w:r>
-    </w:p>
-    <w:p>
-      <w:pPr>
-        <w:jc w:val="left"/>
-        <w:rPr>
-          <w:rFonts w:ascii="宋体" w:eastAsia="宋体" w:hAnsi="宋体"/>
-        </w:rPr>
-      </w:pPr>
-    </w:p>
-    <w:p>
-      <w:pPr>
-        <w:jc w:val="left"/>
-        <w:rPr>
-          <w:rFonts w:ascii="宋体" w:eastAsia="宋体" w:hAnsi="宋体"/>
-          <w:b/>
-        </w:rPr>
-      </w:pPr>
-      <w:r>
-        <w:rPr>
-          <w:rFonts w:ascii="宋体" w:eastAsia="宋体" w:hAnsi="宋体" w:hint="eastAsia"/>
-          <w:b/>
-        </w:rPr>
-        <w:t>【甲方发布任务】</w:t>
-      </w:r>
-    </w:p>
-    <w:p>
-      <w:pPr>
-        <w:jc w:val="left"/>
-        <w:rPr>
-          <w:rFonts w:ascii="宋体" w:eastAsia="宋体" w:hAnsi="宋体"/>
-        </w:rPr>
-      </w:pPr>
-      <w:r>
-        <w:rPr>
-          <w:rFonts w:ascii="宋体" w:eastAsia="宋体" w:hAnsi="宋体" w:hint="eastAsia"/>
-        </w:rPr>
-        <w:t>进入发布页面，填写各项信息：</w:t>
-      </w:r>
-    </w:p>
-    <w:p>
-      <w:pPr>
-        <w:jc w:val="left"/>
-        <w:rPr>
-          <w:rFonts w:ascii="宋体" w:eastAsia="宋体" w:hAnsi="宋体"/>
-        </w:rPr>
-      </w:pPr>
-      <w:r>
-        <w:rPr>
-          <w:rFonts w:ascii="宋体" w:eastAsia="宋体" w:hAnsi="宋体" w:hint="eastAsia"/>
-        </w:rPr>
-        <w:t>物件大小</w:t>
-      </w:r>
-      <w:r>
-        <w:rPr>
-          <w:rFonts w:ascii="宋体" w:eastAsia="宋体" w:hAnsi="宋体"/>
-        </w:rPr>
-        <w:t>/重量size：varchar(20)。下拉菜单“小，中，大”。</w:t>
-      </w:r>
-    </w:p>
-    <w:p>
-      <w:pPr>
-        <w:jc w:val="left"/>
-        <w:rPr>
-          <w:rFonts w:ascii="宋体" w:eastAsia="宋体" w:hAnsi="宋体"/>
-        </w:rPr>
-      </w:pPr>
-      <w:r>
-        <w:rPr>
-          <w:rFonts w:ascii="宋体" w:eastAsia="宋体" w:hAnsi="宋体" w:hint="eastAsia"/>
-        </w:rPr>
-        <w:t>取快递地址</w:t>
-      </w:r>
-      <w:r>
-        <w:rPr>
-          <w:rFonts w:ascii="宋体" w:eastAsia="宋体" w:hAnsi="宋体"/>
-        </w:rPr>
-        <w:t>in_addr</w:t>
-      </w:r>
-      <w:r>
-        <w:rPr>
-          <w:rFonts w:ascii="宋体" w:eastAsia="宋体" w:hAnsi="宋体" w:hint="eastAsia"/>
-        </w:rPr>
-        <w:t>：</w:t>
-      </w:r>
-      <w:r>
-        <w:rPr>
-          <w:rFonts w:ascii="宋体" w:eastAsia="宋体" w:hAnsi="宋体"/>
-        </w:rPr>
-        <w:t>char(4)</w:t>
-      </w:r>
-      <w:r>
-        <w:rPr>
-          <w:rFonts w:ascii="宋体" w:eastAsia="宋体" w:hAnsi="宋体" w:hint="eastAsia"/>
-        </w:rPr>
-        <w:t>。</w:t>
-      </w:r>
-    </w:p>
-    <w:p>
-      <w:pPr>
-        <w:jc w:val="left"/>
-        <w:rPr>
-          <w:rFonts w:ascii="宋体" w:eastAsia="宋体" w:hAnsi="宋体"/>
-        </w:rPr>
-      </w:pPr>
-      <w:r>
-        <w:rPr>
-          <w:rFonts w:ascii="宋体" w:eastAsia="宋体" w:hAnsi="宋体" w:hint="eastAsia"/>
-        </w:rPr>
-        <w:t>交接快递地址</w:t>
-      </w:r>
-      <w:r>
-        <w:rPr>
-          <w:rFonts w:ascii="宋体" w:eastAsia="宋体" w:hAnsi="宋体"/>
-        </w:rPr>
-        <w:t>out_</w:t>
-      </w:r>
-      <w:r>
-        <w:rPr>
-          <w:rFonts w:ascii="宋体" w:eastAsia="宋体" w:hAnsi="宋体" w:hint="eastAsia"/>
-        </w:rPr>
-        <w:t>addr</w:t>
-      </w:r>
-      <w:r>
-        <w:rPr>
-          <w:rFonts w:ascii="宋体" w:eastAsia="宋体" w:hAnsi="宋体" w:hint="eastAsia"/>
-        </w:rPr>
-        <w:t>：</w:t>
-      </w:r>
-      <w:r>
-        <w:rPr>
-          <w:rFonts w:ascii="宋体" w:eastAsia="宋体" w:hAnsi="宋体"/>
-        </w:rPr>
-        <w:t>char(4)</w:t>
-      </w:r>
-      <w:r>
-        <w:rPr>
-          <w:rFonts w:ascii="宋体" w:eastAsia="宋体" w:hAnsi="宋体" w:hint="eastAsia"/>
-        </w:rPr>
-        <w:t>。</w:t>
-      </w:r>
-    </w:p>
-    <w:p>
-      <w:pPr>
-        <w:jc w:val="left"/>
-        <w:rPr>
-          <w:rFonts w:ascii="宋体" w:eastAsia="宋体" w:hAnsi="宋体"/>
-        </w:rPr>
-      </w:pPr>
-      <w:r>
-        <w:rPr>
-          <w:rFonts w:ascii="宋体" w:eastAsia="宋体" w:hAnsi="宋体" w:hint="eastAsia"/>
-        </w:rPr>
-        <w:t>取快递时间</w:t>
-      </w:r>
-      <w:r>
-        <w:rPr>
-          <w:rFonts w:ascii="宋体" w:eastAsia="宋体" w:hAnsi="宋体"/>
-        </w:rPr>
-        <w:t>in_time</w:t>
-      </w:r>
-      <w:r>
-        <w:rPr>
-          <w:rFonts w:ascii="宋体" w:eastAsia="宋体" w:hAnsi="宋体" w:hint="eastAsia"/>
-        </w:rPr>
-        <w:t>：</w:t>
-      </w:r>
-      <w:r>
-        <w:rPr>
-          <w:rFonts w:ascii="宋体" w:eastAsia="宋体" w:hAnsi="宋体"/>
-        </w:rPr>
-        <w:t>char(8)</w:t>
-      </w:r>
-      <w:r>
-        <w:rPr>
-          <w:rFonts w:ascii="宋体" w:eastAsia="宋体" w:hAnsi="宋体" w:hint="eastAsia"/>
-        </w:rPr>
-        <w:t>。</w:t>
-      </w:r>
-    </w:p>
-    <w:p>
-      <w:pPr>
-        <w:jc w:val="left"/>
-        <w:rPr>
-          <w:rFonts w:ascii="宋体" w:eastAsia="宋体" w:hAnsi="宋体"/>
-        </w:rPr>
-      </w:pPr>
-      <w:r>
-        <w:rPr>
-          <w:rFonts w:ascii="宋体" w:eastAsia="宋体" w:hAnsi="宋体" w:hint="eastAsia"/>
-        </w:rPr>
-        <w:t>交接快递时间</w:t>
-      </w:r>
-      <w:r>
-        <w:rPr>
-          <w:rFonts w:ascii="宋体" w:eastAsia="宋体" w:hAnsi="宋体"/>
-        </w:rPr>
-        <w:t>out_time</w:t>
-      </w:r>
-      <w:r>
-        <w:rPr>
-          <w:rFonts w:ascii="宋体" w:eastAsia="宋体" w:hAnsi="宋体" w:hint="eastAsia"/>
-        </w:rPr>
-        <w:t>：</w:t>
-      </w:r>
-      <w:r>
-        <w:rPr>
-          <w:rFonts w:ascii="宋体" w:eastAsia="宋体" w:hAnsi="宋体"/>
-        </w:rPr>
-        <w:t>char(8)</w:t>
-      </w:r>
-      <w:r>
-        <w:rPr>
-          <w:rFonts w:ascii="宋体" w:eastAsia="宋体" w:hAnsi="宋体" w:hint="eastAsia"/>
-        </w:rPr>
-        <w:t>。</w:t>
-      </w:r>
-    </w:p>
-    <w:p>
-      <w:pPr>
-        <w:jc w:val="left"/>
-        <w:rPr>
-          <w:rFonts w:ascii="宋体" w:eastAsia="宋体" w:hAnsi="宋体"/>
-        </w:rPr>
-      </w:pPr>
-      <w:r>
-        <w:rPr>
-          <w:rFonts w:ascii="宋体" w:eastAsia="宋体" w:hAnsi="宋体" w:hint="eastAsia"/>
-        </w:rPr>
-        <w:t>手机尾号</w:t>
-      </w:r>
-      <w:r>
-        <w:rPr>
-          <w:rFonts w:ascii="宋体" w:eastAsia="宋体" w:hAnsi="宋体"/>
-        </w:rPr>
-        <w:t>tel_num（用于取快递）：char(4)，默认值为用户手机号的后四位，但可以修改。</w:t>
-      </w:r>
-    </w:p>
-    <w:p>
-      <w:pPr>
-        <w:jc w:val="left"/>
-        <w:rPr>
-          <w:rFonts w:ascii="宋体" w:eastAsia="宋体" w:hAnsi="宋体"/>
-        </w:rPr>
-      </w:pPr>
-      <w:r>
-        <w:rPr>
-          <w:rFonts w:ascii="宋体" w:eastAsia="宋体" w:hAnsi="宋体" w:hint="eastAsia"/>
-        </w:rPr>
-        <w:t>任务描述</w:t>
-      </w:r>
-      <w:r>
-        <w:rPr>
-          <w:rFonts w:ascii="宋体" w:eastAsia="宋体" w:hAnsi="宋体"/>
-        </w:rPr>
-        <w:t>text：varchar(200)。</w:t>
-      </w:r>
-    </w:p>
-    <w:p>
-      <w:pPr>
-        <w:jc w:val="left"/>
-        <w:rPr>
-          <w:rFonts w:ascii="宋体" w:eastAsia="宋体" w:hAnsi="宋体"/>
-          <w:b/>
-        </w:rPr>
-      </w:pPr>
-      <w:r>
-        <w:rPr>
-          <w:rFonts w:ascii="宋体" w:eastAsia="宋体" w:hAnsi="宋体" w:hint="eastAsia"/>
-        </w:rPr>
-        <w:t>悬赏金币</w:t>
-      </w:r>
-      <w:r>
-        <w:rPr>
-          <w:rFonts w:ascii="宋体" w:eastAsia="宋体" w:hAnsi="宋体"/>
-        </w:rPr>
-        <w:t>coins：smallint(5)。</w:t>
-      </w:r>
-    </w:p>
-    <w:p>
-      <w:pPr>
-        <w:jc w:val="left"/>
-        <w:rPr>
-          <w:rFonts w:ascii="宋体" w:eastAsia="宋体" w:hAnsi="宋体"/>
-          <w:b/>
-        </w:rPr>
-      </w:pPr>
-    </w:p>
-    <w:p>
-      <w:pPr>
-        <w:jc w:val="left"/>
-        <w:rPr>
-          <w:rFonts w:ascii="宋体" w:eastAsia="宋体" w:hAnsi="宋体"/>
-          <w:b/>
-          <w:color w:val="FF0000"/>
-        </w:rPr>
-      </w:pPr>
-      <w:r>
-        <w:rPr>
-          <w:rFonts w:ascii="宋体" w:eastAsia="宋体" w:hAnsi="宋体" w:hint="eastAsia"/>
-          <w:b/>
-          <w:color w:val="FF0000"/>
-        </w:rPr>
-        <w:t>地址存在客户端！——多级</w:t>
-      </w:r>
-      <w:r>
-        <w:rPr>
-          <w:rFonts w:ascii="宋体" w:eastAsia="宋体" w:hAnsi="宋体" w:hint="eastAsia"/>
-          <w:b/>
-          <w:color w:val="FF0000"/>
-        </w:rPr>
-        <w:t>地址</w:t>
-      </w:r>
-    </w:p>
-    <w:p>
-      <w:pPr>
-        <w:jc w:val="left"/>
-        <w:rPr>
-          <w:rFonts w:ascii="宋体" w:eastAsia="宋体" w:hAnsi="宋体"/>
-          <w:b/>
-        </w:rPr>
-      </w:pPr>
-    </w:p>
-    <w:p>
-      <w:pPr>
-        <w:jc w:val="left"/>
-        <w:rPr>
-          <w:rFonts w:ascii="宋体" w:eastAsia="宋体" w:hAnsi="宋体"/>
-          <w:b/>
-          <w:color w:val="FF0000"/>
-        </w:rPr>
-      </w:pPr>
-      <w:r>
-        <w:rPr>
-          <w:rFonts w:ascii="宋体" w:eastAsia="宋体" w:hAnsi="宋体" w:hint="eastAsia"/>
-          <w:b/>
-          <w:color w:val="FF0000"/>
-        </w:rPr>
-        <w:t>数据库中，任务表中的地址直接存放地址名。在发布任务的时候，首先需要通过用户</w:t>
-      </w:r>
-      <w:r>
-        <w:rPr>
-          <w:rFonts w:ascii="宋体" w:eastAsia="宋体" w:hAnsi="宋体"/>
-          <w:b/>
-          <w:color w:val="FF0000"/>
-        </w:rPr>
-        <w:t>ID获取用户的地址和手机号信息（这里还需要新增一个指令接口），通过某种控件（下拉框或选择组框）</w:t>
-      </w:r>
-    </w:p>
-    <w:p>
-      <w:pPr>
-        <w:jc w:val="left"/>
-        <w:rPr>
-          <w:rFonts w:ascii="宋体" w:eastAsia="宋体" w:hAnsi="宋体"/>
-          <w:b/>
-          <w:color w:val="FF0000"/>
-        </w:rPr>
-      </w:pPr>
-      <w:r>
-        <w:rPr>
-          <w:rFonts w:ascii="宋体" w:eastAsia="宋体" w:hAnsi="宋体" w:hint="eastAsia"/>
-          <w:b/>
-          <w:color w:val="FF0000"/>
-        </w:rPr>
-        <w:t>——取快递的地址是在所有地址列表中选，交接地址让用户从自己设置的三个地址中选择一个。</w:t>
-      </w:r>
-    </w:p>
-    <w:p>
-      <w:pPr>
-        <w:jc w:val="left"/>
-        <w:rPr>
-          <w:rFonts w:ascii="宋体" w:eastAsia="宋体" w:hAnsi="宋体"/>
-          <w:b/>
-        </w:rPr>
-      </w:pPr>
-    </w:p>
-    <w:p>
-      <w:pPr>
-        <w:jc w:val="left"/>
-        <w:rPr>
-          <w:rFonts w:ascii="宋体" w:eastAsia="宋体" w:hAnsi="宋体"/>
-        </w:rPr>
-      </w:pPr>
-      <w:r>
-        <w:rPr>
-          <w:rFonts w:ascii="宋体" w:eastAsia="宋体" w:hAnsi="宋体" w:hint="eastAsia"/>
-        </w:rPr>
-        <w:lastRenderedPageBreak/>
-        <w:t>不该为空的地方不能为空！</w:t>
-      </w:r>
-    </w:p>
-    <w:p>
-      <w:pPr>
-        <w:jc w:val="left"/>
-        <w:rPr>
-          <w:rFonts w:ascii="宋体" w:eastAsia="宋体" w:hAnsi="宋体"/>
-          <w:b/>
-        </w:rPr>
-      </w:pPr>
-    </w:p>
-    <w:p>
-      <w:pPr>
-        <w:jc w:val="left"/>
-        <w:rPr>
-          <w:rFonts w:ascii="宋体" w:eastAsia="宋体" w:hAnsi="宋体"/>
-        </w:rPr>
-      </w:pPr>
-      <w:r>
-        <w:rPr>
-          <w:rFonts w:ascii="宋体" w:eastAsia="宋体" w:hAnsi="宋体" w:hint="eastAsia"/>
-        </w:rPr>
-        <w:t>编写字符串（注意加上任务</w:t>
-      </w:r>
-      <w:r>
-        <w:rPr>
-          <w:rFonts w:ascii="宋体" w:eastAsia="宋体" w:hAnsi="宋体"/>
-        </w:rPr>
-        <w:t>ID），发给服务器，服务器会校验并修改数据库，告诉客户端是否成功。</w:t>
-      </w:r>
-    </w:p>
-    <w:p>
-      <w:pPr>
-        <w:jc w:val="left"/>
-        <w:rPr>
-          <w:rFonts w:ascii="宋体" w:eastAsia="宋体" w:hAnsi="宋体"/>
-        </w:rPr>
-      </w:pPr>
-      <w:r>
-        <w:rPr>
-          <w:rFonts w:ascii="宋体" w:eastAsia="宋体" w:hAnsi="宋体"/>
-        </w:rPr>
-        <w:t>&amp;000——成功；</w:t>
-      </w:r>
-    </w:p>
-    <w:p>
-      <w:pPr>
-        <w:jc w:val="left"/>
-        <w:rPr>
-          <w:rFonts w:ascii="宋体" w:eastAsia="宋体" w:hAnsi="宋体"/>
-        </w:rPr>
-      </w:pPr>
-      <w:r>
-        <w:rPr>
-          <w:rFonts w:ascii="宋体" w:eastAsia="宋体" w:hAnsi="宋体"/>
-        </w:rPr>
-        <w:t>&amp;001——指令错误；</w:t>
-      </w:r>
-    </w:p>
-    <w:p>
-      <w:pPr>
-        <w:jc w:val="left"/>
-        <w:rPr>
-          <w:rFonts w:ascii="宋体" w:eastAsia="宋体" w:hAnsi="宋体"/>
-        </w:rPr>
-      </w:pPr>
-      <w:r>
-        <w:rPr>
-          <w:rFonts w:ascii="宋体" w:eastAsia="宋体" w:hAnsi="宋体"/>
-        </w:rPr>
-        <w:t>&amp;002——连接数据库失败；</w:t>
-      </w:r>
-    </w:p>
-    <w:p>
-      <w:pPr>
-        <w:jc w:val="left"/>
-        <w:rPr>
-          <w:rFonts w:ascii="宋体" w:eastAsia="宋体" w:hAnsi="宋体"/>
-        </w:rPr>
-      </w:pPr>
-      <w:r>
-        <w:rPr>
-          <w:rFonts w:ascii="宋体" w:eastAsia="宋体" w:hAnsi="宋体"/>
-        </w:rPr>
-        <w:t>&amp;003——获取或更改数据失败；</w:t>
-      </w:r>
-    </w:p>
-    <w:p>
-      <w:pPr>
-        <w:jc w:val="left"/>
-        <w:rPr>
-          <w:rFonts w:ascii="宋体" w:eastAsia="宋体" w:hAnsi="宋体"/>
-        </w:rPr>
-      </w:pPr>
-      <w:r>
-        <w:rPr>
-          <w:rFonts w:ascii="宋体" w:eastAsia="宋体" w:hAnsi="宋体"/>
-        </w:rPr>
-        <w:t>&amp;004——客户端提供数据不足或不符合规范……</w:t>
-      </w:r>
-    </w:p>
-    <w:p>
-      <w:pPr>
-        <w:jc w:val="left"/>
-        <w:rPr>
-          <w:rFonts w:ascii="宋体" w:eastAsia="宋体" w:hAnsi="宋体"/>
-        </w:rPr>
-      </w:pPr>
-    </w:p>
-    <w:p>
-      <w:pPr>
-        <w:jc w:val="left"/>
-        <w:rPr>
-          <w:rFonts w:ascii="宋体" w:eastAsia="宋体" w:hAnsi="宋体"/>
-          <w:b/>
-        </w:rPr>
-      </w:pPr>
-      <w:r>
-        <w:rPr>
-          <w:rFonts w:ascii="宋体" w:eastAsia="宋体" w:hAnsi="宋体" w:hint="eastAsia"/>
-          <w:b/>
-        </w:rPr>
-        <w:t>【任务详情】</w:t>
-      </w:r>
-    </w:p>
-    <w:p>
-      <w:pPr>
-        <w:jc w:val="left"/>
-        <w:rPr>
-          <w:rFonts w:ascii="宋体" w:eastAsia="宋体" w:hAnsi="宋体"/>
-        </w:rPr>
-      </w:pPr>
-      <w:r>
-        <w:rPr>
-          <w:rFonts w:ascii="宋体" w:eastAsia="宋体" w:hAnsi="宋体" w:hint="eastAsia"/>
-        </w:rPr>
-        <w:t>增加对方电话号（额外：一键通话）。</w:t>
-      </w:r>
-    </w:p>
-    <w:p>
-      <w:pPr>
-        <w:jc w:val="left"/>
-        <w:rPr>
-          <w:rFonts w:ascii="宋体" w:eastAsia="宋体" w:hAnsi="宋体"/>
-        </w:rPr>
-      </w:pPr>
-      <w:r>
-        <w:rPr>
-          <w:rFonts w:ascii="宋体" w:eastAsia="宋体" w:hAnsi="宋体" w:hint="eastAsia"/>
-        </w:rPr>
-        <w:t>甲方相关的任务页面（进行中）：还会显示乙方申请任务完成的相关信息或提示。</w:t>
-      </w:r>
-    </w:p>
-    <w:p>
-      <w:pPr>
-        <w:jc w:val="left"/>
-        <w:rPr>
-          <w:rFonts w:ascii="宋体" w:eastAsia="宋体" w:hAnsi="宋体"/>
-        </w:rPr>
-      </w:pPr>
-      <w:r>
-        <w:rPr>
-          <w:rFonts w:ascii="宋体" w:eastAsia="宋体" w:hAnsi="宋体" w:hint="eastAsia"/>
-        </w:rPr>
-        <w:t>使用调取信息的接口：数据库</w:t>
-      </w:r>
-      <w:r>
-        <w:rPr>
-          <w:rFonts w:ascii="宋体" w:eastAsia="宋体" w:hAnsi="宋体" w:hint="eastAsia"/>
-        </w:rPr>
-        <w:t>一次性返回所有信息（包括双方的手机号）。</w:t>
-      </w:r>
-    </w:p>
-    <w:p>
-      <w:pPr>
-        <w:jc w:val="left"/>
-        <w:rPr>
-          <w:rFonts w:ascii="宋体" w:eastAsia="宋体" w:hAnsi="宋体"/>
-          <w:color w:val="FF0000"/>
-        </w:rPr>
-      </w:pPr>
-      <w:r>
-        <w:rPr>
-          <w:rFonts w:ascii="宋体" w:eastAsia="宋体" w:hAnsi="宋体" w:hint="eastAsia"/>
-          <w:color w:val="FF0000"/>
-        </w:rPr>
-        <w:t>应新增</w:t>
-      </w:r>
-      <w:r>
-        <w:rPr>
-          <w:rFonts w:ascii="宋体" w:eastAsia="宋体" w:hAnsi="宋体"/>
-          <w:color w:val="FF0000"/>
-        </w:rPr>
-        <w:t xml:space="preserve"> “获取单个任务所有信息”的指令接口！</w:t>
-      </w:r>
-    </w:p>
-    <w:p>
-      <w:pPr>
-        <w:jc w:val="left"/>
-        <w:rPr>
-          <w:rFonts w:ascii="宋体" w:eastAsia="宋体" w:hAnsi="宋体"/>
-        </w:rPr>
-      </w:pPr>
-    </w:p>
-    <w:p>
-      <w:pPr>
-        <w:jc w:val="left"/>
-        <w:rPr>
-          <w:rFonts w:ascii="宋体" w:eastAsia="宋体" w:hAnsi="宋体"/>
-          <w:b/>
-        </w:rPr>
-      </w:pPr>
-      <w:r>
-        <w:rPr>
-          <w:rFonts w:ascii="宋体" w:eastAsia="宋体" w:hAnsi="宋体" w:hint="eastAsia"/>
-          <w:b/>
-        </w:rPr>
-        <w:t>【甲方修改任务】</w:t>
-      </w:r>
-    </w:p>
-    <w:p>
-      <w:pPr>
-        <w:jc w:val="left"/>
-        <w:rPr>
-          <w:rFonts w:ascii="宋体" w:eastAsia="宋体" w:hAnsi="宋体"/>
-          <w:color w:val="FF0000"/>
-        </w:rPr>
-      </w:pPr>
-      <w:r>
-        <w:rPr>
-          <w:rFonts w:ascii="宋体" w:eastAsia="宋体" w:hAnsi="宋体" w:hint="eastAsia"/>
-          <w:color w:val="FF0000"/>
-        </w:rPr>
-        <w:t>不能修改已被领取的任务！</w:t>
-      </w:r>
-    </w:p>
-    <w:p>
-      <w:pPr>
-        <w:jc w:val="left"/>
-        <w:rPr>
-          <w:rFonts w:ascii="宋体" w:eastAsia="宋体" w:hAnsi="宋体"/>
-        </w:rPr>
-      </w:pPr>
-      <w:r>
-        <w:rPr>
-          <w:rFonts w:ascii="宋体" w:eastAsia="宋体" w:hAnsi="宋体" w:hint="eastAsia"/>
-        </w:rPr>
-        <w:t>打开页面触发事件：向服务器发出“修改任务”的请求，服务器返回成功标识的时候再进入。</w:t>
-      </w:r>
-    </w:p>
-    <w:p>
-      <w:pPr>
-        <w:jc w:val="left"/>
-        <w:rPr>
-          <w:rFonts w:ascii="宋体" w:eastAsia="宋体" w:hAnsi="宋体"/>
-        </w:rPr>
-      </w:pPr>
-      <w:r>
-        <w:rPr>
-          <w:rFonts w:ascii="宋体" w:eastAsia="宋体" w:hAnsi="宋体" w:hint="eastAsia"/>
-        </w:rPr>
-        <w:t>任意时候关闭页面触发事件：向服务器发出“取消修改任务”的请求，服务器返回成功标识的时候才能退出。</w:t>
-      </w:r>
-    </w:p>
-    <w:p>
-      <w:pPr>
-        <w:jc w:val="left"/>
-        <w:rPr>
-          <w:rFonts w:ascii="宋体" w:eastAsia="宋体" w:hAnsi="宋体"/>
-        </w:rPr>
-      </w:pPr>
-    </w:p>
-    <w:p>
-      <w:pPr>
-        <w:jc w:val="left"/>
-        <w:rPr>
-          <w:rFonts w:ascii="宋体" w:eastAsia="宋体" w:hAnsi="宋体"/>
-        </w:rPr>
-      </w:pPr>
-      <w:r>
-        <w:rPr>
-          <w:rFonts w:ascii="宋体" w:eastAsia="宋体" w:hAnsi="宋体" w:hint="eastAsia"/>
-        </w:rPr>
-        <w:t>页面与发布任务类似，不该为空的地方不能为空！</w:t>
-      </w:r>
-    </w:p>
-    <w:p>
-      <w:pPr>
-        <w:jc w:val="left"/>
-        <w:rPr>
-          <w:rFonts w:ascii="宋体" w:eastAsia="宋体" w:hAnsi="宋体"/>
-        </w:rPr>
-      </w:pPr>
-    </w:p>
-    <w:p>
-      <w:pPr>
-        <w:jc w:val="left"/>
-        <w:rPr>
-          <w:rFonts w:ascii="宋体" w:eastAsia="宋体" w:hAnsi="宋体"/>
-        </w:rPr>
-      </w:pPr>
-      <w:r>
-        <w:rPr>
-          <w:rFonts w:ascii="宋体" w:eastAsia="宋体" w:hAnsi="宋体" w:hint="eastAsia"/>
-        </w:rPr>
-        <w:t>编写字符串（注意加上任务</w:t>
-      </w:r>
-      <w:r>
-        <w:rPr>
-          <w:rFonts w:ascii="宋体" w:eastAsia="宋体" w:hAnsi="宋体"/>
-        </w:rPr>
-        <w:t>ID），发给服务器，服务器会校验并修改数据库，告诉客户端是否成功。</w:t>
-      </w:r>
-    </w:p>
-    <w:p>
-      <w:pPr>
-        <w:jc w:val="left"/>
-        <w:rPr>
-          <w:rFonts w:ascii="宋体" w:eastAsia="宋体" w:hAnsi="宋体"/>
-        </w:rPr>
-      </w:pPr>
-      <w:r>
-        <w:rPr>
-          <w:rFonts w:ascii="宋体" w:eastAsia="宋体" w:hAnsi="宋体"/>
-        </w:rPr>
-        <w:t>&amp;000——成功；</w:t>
-      </w:r>
-    </w:p>
-    <w:p>
-      <w:pPr>
-        <w:jc w:val="left"/>
-        <w:rPr>
-          <w:rFonts w:ascii="宋体" w:eastAsia="宋体" w:hAnsi="宋体"/>
-        </w:rPr>
-      </w:pPr>
-      <w:r>
-        <w:rPr>
-          <w:rFonts w:ascii="宋体" w:eastAsia="宋体" w:hAnsi="宋体"/>
-        </w:rPr>
-        <w:t>&amp;001——指令错误；</w:t>
-      </w:r>
-    </w:p>
-    <w:p>
-      <w:pPr>
-        <w:jc w:val="left"/>
-        <w:rPr>
-          <w:rFonts w:ascii="宋体" w:eastAsia="宋体" w:hAnsi="宋体"/>
-        </w:rPr>
-      </w:pPr>
-      <w:r>
-        <w:rPr>
-          <w:rFonts w:ascii="宋体" w:eastAsia="宋体" w:hAnsi="宋体"/>
-        </w:rPr>
-        <w:t>&amp;002——连接数据库失败；</w:t>
-      </w:r>
-    </w:p>
-    <w:p>
-      <w:pPr>
-        <w:jc w:val="left"/>
-        <w:rPr>
-          <w:rFonts w:ascii="宋体" w:eastAsia="宋体" w:hAnsi="宋体"/>
-        </w:rPr>
-      </w:pPr>
-      <w:r>
-        <w:rPr>
-          <w:rFonts w:ascii="宋体" w:eastAsia="宋体" w:hAnsi="宋体"/>
-        </w:rPr>
-        <w:t>&amp;003——获取或更改数据失败；</w:t>
-      </w:r>
-    </w:p>
-    <w:p>
-      <w:pPr>
-        <w:jc w:val="left"/>
-        <w:rPr>
-          <w:rFonts w:ascii="宋体" w:eastAsia="宋体" w:hAnsi="宋体"/>
-        </w:rPr>
-      </w:pPr>
-      <w:r>
-        <w:rPr>
-          <w:rFonts w:ascii="宋体" w:eastAsia="宋体" w:hAnsi="宋体"/>
-        </w:rPr>
-        <w:t>&amp;004——客户端提供数据不足或不符合规范……</w:t>
-      </w:r>
-    </w:p>
-    <w:p>
-      <w:pPr>
-        <w:jc w:val="left"/>
-        <w:rPr>
-          <w:rFonts w:ascii="宋体" w:eastAsia="宋体" w:hAnsi="宋体"/>
-          <w:b/>
-        </w:rPr>
-      </w:pPr>
-    </w:p>
-    <w:p>
-      <w:pPr>
-        <w:jc w:val="left"/>
-        <w:rPr>
-          <w:rFonts w:ascii="宋体" w:eastAsia="宋体" w:hAnsi="宋体"/>
-          <w:b/>
-        </w:rPr>
-      </w:pPr>
-      <w:r>
-        <w:rPr>
-          <w:rFonts w:ascii="宋体" w:eastAsia="宋体" w:hAnsi="宋体" w:hint="eastAsia"/>
-          <w:b/>
-        </w:rPr>
-        <w:t>【查看任务列表】（搜索页面）</w:t>
-      </w:r>
-    </w:p>
-    <w:p>
-      <w:pPr>
-        <w:jc w:val="left"/>
-        <w:rPr>
-          <w:rFonts w:ascii="宋体" w:eastAsia="宋体" w:hAnsi="宋体"/>
-        </w:rPr>
-      </w:pPr>
-      <w:r>
-        <w:rPr>
-          <w:rFonts w:ascii="宋体" w:eastAsia="宋体" w:hAnsi="宋体" w:hint="eastAsia"/>
-        </w:rPr>
-        <w:t>进入任务列表页面，页面每一项的简要信息显示“物件大小、取快递时间、取快递地点”。</w:t>
-      </w:r>
-    </w:p>
-    <w:p>
-      <w:pPr>
-        <w:jc w:val="left"/>
-        <w:rPr>
-          <w:rFonts w:ascii="宋体" w:eastAsia="宋体" w:hAnsi="宋体"/>
-        </w:rPr>
-      </w:pPr>
-      <w:r>
-        <w:rPr>
-          <w:rFonts w:ascii="宋体" w:eastAsia="宋体" w:hAnsi="宋体" w:hint="eastAsia"/>
-        </w:rPr>
-        <w:t>点击某一项，进入任务详情</w:t>
-      </w:r>
-      <w:r>
-        <w:rPr>
-          <w:rFonts w:ascii="宋体" w:eastAsia="宋体" w:hAnsi="宋体" w:hint="eastAsia"/>
-        </w:rPr>
-        <w:t>（</w:t>
-      </w:r>
-      <w:r>
-        <w:rPr>
-          <w:rFonts w:ascii="宋体" w:eastAsia="宋体" w:hAnsi="宋体" w:hint="eastAsia"/>
-          <w:b/>
-          <w:color w:val="FF0000"/>
-        </w:rPr>
-        <w:t>保护隐私的任务详情</w:t>
-      </w:r>
-      <w:r>
-        <w:rPr>
-          <w:rFonts w:ascii="宋体" w:eastAsia="宋体" w:hAnsi="宋体" w:hint="eastAsia"/>
-        </w:rPr>
-        <w:t>）</w:t>
-      </w:r>
-      <w:r>
-        <w:rPr>
-          <w:rFonts w:ascii="宋体" w:eastAsia="宋体" w:hAnsi="宋体" w:hint="eastAsia"/>
-        </w:rPr>
-        <w:t>，隐私信息受到保护，仅显示：</w:t>
-      </w:r>
-    </w:p>
-    <w:p>
-      <w:pPr>
-        <w:jc w:val="left"/>
-        <w:rPr>
-          <w:rFonts w:ascii="宋体" w:eastAsia="宋体" w:hAnsi="宋体"/>
-        </w:rPr>
-      </w:pPr>
-      <w:r>
-        <w:rPr>
-          <w:rFonts w:ascii="宋体" w:eastAsia="宋体" w:hAnsi="宋体" w:hint="eastAsia"/>
-        </w:rPr>
-        <w:t>任务号、物件大小</w:t>
-      </w:r>
-      <w:r>
-        <w:rPr>
-          <w:rFonts w:ascii="宋体" w:eastAsia="宋体" w:hAnsi="宋体"/>
-        </w:rPr>
-        <w:t>/</w:t>
-      </w:r>
-      <w:r>
-        <w:rPr>
-          <w:rFonts w:ascii="宋体" w:eastAsia="宋体" w:hAnsi="宋体"/>
-        </w:rPr>
-        <w:t>重量、取快递</w:t>
-      </w:r>
-      <w:r>
-        <w:rPr>
-          <w:rFonts w:ascii="宋体" w:eastAsia="宋体" w:hAnsi="宋体" w:hint="eastAsia"/>
-        </w:rPr>
-        <w:t>地址</w:t>
-      </w:r>
-      <w:r>
-        <w:rPr>
-          <w:rFonts w:ascii="宋体" w:eastAsia="宋体" w:hAnsi="宋体"/>
-        </w:rPr>
-        <w:t>、交接地址、</w:t>
-      </w:r>
-      <w:r>
-        <w:rPr>
-          <w:rFonts w:ascii="宋体" w:eastAsia="宋体" w:hAnsi="宋体"/>
-        </w:rPr>
-        <w:t>取快递时间</w:t>
-      </w:r>
-      <w:r>
-        <w:rPr>
-          <w:rFonts w:ascii="宋体" w:eastAsia="宋体" w:hAnsi="宋体" w:hint="eastAsia"/>
-        </w:rPr>
-        <w:t>（月、日、起时、终时）</w:t>
-      </w:r>
-      <w:r>
-        <w:rPr>
-          <w:rFonts w:ascii="宋体" w:eastAsia="宋体" w:hAnsi="宋体"/>
-        </w:rPr>
-        <w:t>、</w:t>
-      </w:r>
-      <w:r>
-        <w:rPr>
-          <w:rFonts w:ascii="宋体" w:eastAsia="宋体" w:hAnsi="宋体"/>
-        </w:rPr>
-        <w:t>交接时间</w:t>
-      </w:r>
-      <w:r>
-        <w:rPr>
-          <w:rFonts w:ascii="宋体" w:eastAsia="宋体" w:hAnsi="宋体" w:hint="eastAsia"/>
-        </w:rPr>
-        <w:t>（月、日、起时、终时）</w:t>
-      </w:r>
-      <w:r>
-        <w:rPr>
-          <w:rFonts w:ascii="宋体" w:eastAsia="宋体" w:hAnsi="宋体"/>
-        </w:rPr>
-        <w:t>、悬赏金币、甲方用户名。（领取前）</w:t>
-      </w:r>
-    </w:p>
-    <w:p>
-      <w:pPr>
-        <w:jc w:val="left"/>
-        <w:rPr>
-          <w:rFonts w:ascii="宋体" w:eastAsia="宋体" w:hAnsi="宋体"/>
-          <w:b/>
-        </w:rPr>
-      </w:pPr>
-    </w:p>
-    <w:p>
-      <w:pPr>
-        <w:jc w:val="left"/>
-        <w:rPr>
-          <w:rFonts w:ascii="宋体" w:eastAsia="宋体" w:hAnsi="宋体"/>
-          <w:b/>
-        </w:rPr>
-      </w:pPr>
-      <w:r>
-        <w:rPr>
-          <w:rFonts w:ascii="宋体" w:eastAsia="宋体" w:hAnsi="宋体" w:hint="eastAsia"/>
-          <w:b/>
-        </w:rPr>
-        <w:t>【乙方领取任务】</w:t>
-      </w:r>
-    </w:p>
-    <w:p>
-      <w:pPr>
-        <w:jc w:val="left"/>
-        <w:rPr>
-          <w:rFonts w:ascii="宋体" w:eastAsia="宋体" w:hAnsi="宋体"/>
-        </w:rPr>
-      </w:pPr>
-      <w:r>
-        <w:rPr>
-          <w:rFonts w:ascii="宋体" w:eastAsia="宋体" w:hAnsi="宋体" w:hint="eastAsia"/>
-        </w:rPr>
-        <w:t>乙方在查看任务列表，点击某一项查看任务详情以后，可以点击“领取”。</w:t>
-      </w:r>
-    </w:p>
-    <w:p>
-      <w:pPr>
-        <w:jc w:val="left"/>
-        <w:rPr>
-          <w:rFonts w:ascii="宋体" w:eastAsia="宋体" w:hAnsi="宋体"/>
-        </w:rPr>
-      </w:pPr>
-      <w:r>
-        <w:rPr>
-          <w:rFonts w:ascii="宋体" w:eastAsia="宋体" w:hAnsi="宋体" w:hint="eastAsia"/>
-        </w:rPr>
-        <w:t>领取后除了前面的信息以外，还能看见</w:t>
-      </w:r>
-      <w:r>
-        <w:rPr>
-          <w:rFonts w:ascii="宋体" w:eastAsia="宋体" w:hAnsi="宋体" w:hint="eastAsia"/>
-          <w:b/>
-        </w:rPr>
-        <w:t>任务描述、甲方手机号、</w:t>
-      </w:r>
-      <w:r>
-        <w:rPr>
-          <w:rFonts w:ascii="宋体" w:eastAsia="宋体" w:hAnsi="宋体" w:hint="eastAsia"/>
-          <w:b/>
-        </w:rPr>
-        <w:t>（用于取快递的）</w:t>
-      </w:r>
-      <w:r>
-        <w:rPr>
-          <w:rFonts w:ascii="宋体" w:eastAsia="宋体" w:hAnsi="宋体" w:hint="eastAsia"/>
-          <w:b/>
-        </w:rPr>
-        <w:t>手机号后四位</w:t>
-      </w:r>
-      <w:r>
-        <w:rPr>
-          <w:rFonts w:ascii="宋体" w:eastAsia="宋体" w:hAnsi="宋体" w:hint="eastAsia"/>
-        </w:rPr>
-        <w:t>。</w:t>
-      </w:r>
-    </w:p>
-    <w:p>
-      <w:pPr>
-        <w:jc w:val="left"/>
-        <w:rPr>
-          <w:rFonts w:ascii="宋体" w:eastAsia="宋体" w:hAnsi="宋体"/>
-          <w:b/>
-        </w:rPr>
-      </w:pPr>
-    </w:p>
-    <w:p>
-      <w:pPr>
-        <w:jc w:val="left"/>
-        <w:rPr>
-          <w:rFonts w:ascii="宋体" w:eastAsia="宋体" w:hAnsi="宋体"/>
-          <w:b/>
-        </w:rPr>
-      </w:pPr>
-      <w:r>
-        <w:rPr>
-          <w:rFonts w:ascii="宋体" w:eastAsia="宋体" w:hAnsi="宋体" w:hint="eastAsia"/>
-          <w:b/>
-        </w:rPr>
-        <w:lastRenderedPageBreak/>
+          <w:b/>
+        </w:rPr>
+      </w:pPr>
+    </w:p>
+    <w:p>
+      <w:pPr>
+        <w:jc w:val="left"/>
+        <w:rPr>
+          <w:rFonts w:ascii="宋体" w:eastAsia="宋体" w:hAnsi="宋体"/>
+          <w:b/>
+        </w:rPr>
+      </w:pPr>
+      <w:r>
+        <w:rPr>
+          <w:rFonts w:ascii="宋体" w:eastAsia="宋体" w:hAnsi="宋体" w:hint="eastAsia"/>
+          <w:b/>
+        </w:rPr>
         <w:t>【甲方撤销任务】（未领取）</w:t>
       </w:r>
       <w:r>
@@ -2872,7 +2905,7 @@
       <w:pPr>
         <w:jc w:val="left"/>
         <w:rPr>
-          <w:rFonts w:ascii="宋体" w:eastAsia="宋体" w:hAnsi="宋体" w:hint="eastAsia"/>
+          <w:rFonts w:ascii="宋体" w:eastAsia="宋体" w:hAnsi="宋体"/>
         </w:rPr>
       </w:pPr>
       <w:r>
@@ -3003,6 +3036,7 @@
         <w:rPr>
           <w:rFonts w:ascii="宋体" w:eastAsia="宋体" w:hAnsi="宋体" w:hint="eastAsia"/>
         </w:rPr>
+        <w:lastRenderedPageBreak/>
         <w:t>冻结金币</w:t>
       </w:r>
       <w:r>
@@ -3023,7 +3057,6 @@
         <w:rPr>
           <w:rFonts w:ascii="宋体" w:eastAsia="宋体" w:hAnsi="宋体" w:hint="eastAsia"/>
         </w:rPr>
-        <w:lastRenderedPageBreak/>
         <w:t>信用值</w:t>
       </w:r>
       <w:r>
@@ -3164,7 +3197,19 @@
         <w:rPr>
           <w:rFonts w:ascii="宋体" w:eastAsia="宋体" w:hAnsi="宋体" w:hint="eastAsia"/>
         </w:rPr>
-        <w:t>完成、被取消）：</w:t>
+        <w:t>完成、被</w:t>
+      </w:r>
+      <w:r>
+        <w:rPr>
+          <w:rFonts w:ascii="宋体" w:eastAsia="宋体" w:hAnsi="宋体" w:hint="eastAsia"/>
+        </w:rPr>
+        <w:t>撤销</w:t>
+      </w:r>
+      <w:r>
+        <w:rPr>
+          <w:rFonts w:ascii="宋体" w:eastAsia="宋体" w:hAnsi="宋体" w:hint="eastAsia"/>
+        </w:rPr>
+        <w:t>）：</w:t>
       </w:r>
       <w:r>
         <w:rPr>
@@ -3212,7 +3257,43 @@
         <w:rPr>
           <w:rFonts w:ascii="宋体" w:eastAsia="宋体" w:hAnsi="宋体" w:hint="eastAsia"/>
         </w:rPr>
-        <w:t>“被取消”特指甲方取消任务，若为乙方取消则退回“未领取”状态。</w:t>
+        <w:t>“被</w:t>
+      </w:r>
+      <w:r>
+        <w:rPr>
+          <w:rFonts w:ascii="宋体" w:eastAsia="宋体" w:hAnsi="宋体" w:hint="eastAsia"/>
+        </w:rPr>
+        <w:t>撤销</w:t>
+      </w:r>
+      <w:r>
+        <w:rPr>
+          <w:rFonts w:ascii="宋体" w:eastAsia="宋体" w:hAnsi="宋体" w:hint="eastAsia"/>
+        </w:rPr>
+        <w:t>”</w:t>
+      </w:r>
+      <w:r>
+        <w:rPr>
+          <w:rFonts w:ascii="宋体" w:eastAsia="宋体" w:hAnsi="宋体" w:hint="eastAsia"/>
+        </w:rPr>
+        <w:t>为</w:t>
+      </w:r>
+      <w:r>
+        <w:rPr>
+          <w:rFonts w:ascii="宋体" w:eastAsia="宋体" w:hAnsi="宋体" w:hint="eastAsia"/>
+        </w:rPr>
+        <w:t>甲方</w:t>
+      </w:r>
+      <w:r>
+        <w:rPr>
+          <w:rFonts w:ascii="宋体" w:eastAsia="宋体" w:hAnsi="宋体" w:hint="eastAsia"/>
+        </w:rPr>
+        <w:t>撤销</w:t>
+      </w:r>
+      <w:r>
+        <w:rPr>
+          <w:rFonts w:ascii="宋体" w:eastAsia="宋体" w:hAnsi="宋体" w:hint="eastAsia"/>
+        </w:rPr>
+        <w:t>任务。</w:t>
       </w:r>
     </w:p>
     <w:p>
@@ -3436,19 +3517,25 @@
         <w:rPr>
           <w:rFonts w:ascii="宋体" w:eastAsia="宋体" w:hAnsi="宋体" w:hint="eastAsia"/>
         </w:rPr>
-        <w:t>：v</w:t>
-      </w:r>
-      <w:r>
-        <w:rPr>
-          <w:rFonts w:ascii="宋体" w:eastAsia="宋体" w:hAnsi="宋体"/>
-        </w:rPr>
-        <w:t>archar(20)</w:t>
+        <w:t>：</w:t>
+      </w:r>
+      <w:r>
+        <w:rPr>
+          <w:rFonts w:ascii="宋体" w:eastAsia="宋体" w:hAnsi="宋体"/>
+        </w:rPr>
+        <w:t>tinyint(1)</w:t>
       </w:r>
       <w:r>
         <w:rPr>
           <w:rFonts w:ascii="宋体" w:eastAsia="宋体" w:hAnsi="宋体" w:hint="eastAsia"/>
         </w:rPr>
         <w:t>。</w:t>
+      </w:r>
+      <w:r>
+        <w:rPr>
+          <w:rFonts w:ascii="宋体" w:eastAsia="宋体" w:hAnsi="宋体" w:hint="eastAsia"/>
+        </w:rPr>
+        <w:t>下拉菜单：“超大”，“大”，“一般”，“小”，“很小”。</w:t>
       </w:r>
     </w:p>
     <w:p>
@@ -5288,7 +5375,7 @@
 </file>
 
 <file path=customXml/itemProps1.xml><?xml version="1.0" encoding="utf-8"?>
-<ds:datastoreItem xmlns:ds="http://schemas.openxmlformats.org/officeDocument/2006/customXml" ds:itemID="{B42BDE0F-3FDB-4742-AFD3-0D0F8965512F}">
+<ds:datastoreItem xmlns:ds="http://schemas.openxmlformats.org/officeDocument/2006/customXml" ds:itemID="{303EAF60-7891-4070-A753-3C479EC69CCF}">
   <ds:schemaRefs>
     <ds:schemaRef ds:uri="http://schemas.openxmlformats.org/officeDocument/2006/bibliography"/>
   </ds:schemaRefs>
